--- a/VEERA_PGDAI.docx
+++ b/VEERA_PGDAI.docx
@@ -338,13 +338,13 @@
               <wp:anchor distT="0" distB="0" distL="114300" distR="114300" simplePos="0" relativeHeight="251661312" behindDoc="0" locked="0" layoutInCell="1" allowOverlap="1" wp14:anchorId="48B9B7BA" wp14:editId="17CA2CB2">
                 <wp:simplePos x="0" y="0"/>
                 <wp:positionH relativeFrom="column">
-                  <wp:posOffset>83820</wp:posOffset>
+                  <wp:posOffset>85725</wp:posOffset>
                 </wp:positionH>
                 <wp:positionV relativeFrom="paragraph">
-                  <wp:posOffset>9525</wp:posOffset>
+                  <wp:posOffset>5080</wp:posOffset>
                 </wp:positionV>
-                <wp:extent cx="1724025" cy="1362075"/>
-                <wp:effectExtent l="0" t="0" r="9525" b="9525"/>
+                <wp:extent cx="1724025" cy="1485900"/>
+                <wp:effectExtent l="0" t="0" r="9525" b="0"/>
                 <wp:wrapSquare wrapText="bothSides"/>
                 <wp:docPr id="1" name="Text Box 1"/>
                 <wp:cNvGraphicFramePr>
@@ -359,7 +359,7 @@
                       <wps:spPr bwMode="auto">
                         <a:xfrm>
                           <a:off x="0" y="0"/>
-                          <a:ext cx="1724025" cy="1362075"/>
+                          <a:ext cx="1724025" cy="1485900"/>
                         </a:xfrm>
                         <a:prstGeom prst="rect">
                           <a:avLst/>
@@ -508,9 +508,6 @@
                           <w:p>
                             <w:pPr>
                               <w:pStyle w:val="NoSpacing"/>
-                              <w:rPr>
-                                <w:rStyle w:val="lt-line-clampraw-line"/>
-                              </w:rPr>
                             </w:pPr>
                             <w:r>
                               <w:t xml:space="preserve">   </w:t>
@@ -524,6 +521,33 @@
                             <w:proofErr w:type="spellStart"/>
                             <w:r>
                               <w:t>Qt</w:t>
+                            </w:r>
+                            <w:proofErr w:type="spellEnd"/>
+                          </w:p>
+                          <w:p>
+                            <w:pPr>
+                              <w:pStyle w:val="NoSpacing"/>
+                              <w:rPr>
+                                <w:rStyle w:val="lt-line-clampraw-line"/>
+                              </w:rPr>
+                            </w:pPr>
+                            <w:r>
+                              <w:t xml:space="preserve">   </w:t>
+                            </w:r>
+                            <w:proofErr w:type="spellStart"/>
+                            <w:r>
+                              <w:t>QuTip</w:t>
+                            </w:r>
+                            <w:proofErr w:type="spellEnd"/>
+                            <w:r>
+                              <w:tab/>
+                            </w:r>
+                            <w:r>
+                              <w:tab/>
+                            </w:r>
+                            <w:proofErr w:type="spellStart"/>
+                            <w:r>
+                              <w:t>QiSkit</w:t>
                             </w:r>
                             <w:proofErr w:type="spellEnd"/>
                           </w:p>
@@ -550,7 +574,7 @@
                 <v:stroke joinstyle="miter"/>
                 <v:path gradientshapeok="t" o:connecttype="rect"/>
               </v:shapetype>
-              <v:shape id="Text Box 1" o:spid="_x0000_s1026" type="#_x0000_t202" style="position:absolute;margin-left:6.6pt;margin-top:.75pt;width:135.75pt;height:107.25pt;z-index:251661312;visibility:visible;mso-wrap-style:square;mso-width-percent:0;mso-height-percent:0;mso-wrap-distance-left:9pt;mso-wrap-distance-top:0;mso-wrap-distance-right:9pt;mso-wrap-distance-bottom:0;mso-position-horizontal:absolute;mso-position-horizontal-relative:text;mso-position-vertical:absolute;mso-position-vertical-relative:text;mso-width-percent:0;mso-height-percent:0;mso-width-relative:page;mso-height-relative:page;v-text-anchor:top" o:gfxdata="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" fillcolor="#c6d9f1 [671]" stroked="f">
+              <v:shape id="Text Box 1" o:spid="_x0000_s1026" type="#_x0000_t202" style="position:absolute;margin-left:6.75pt;margin-top:.4pt;width:135.75pt;height:117pt;z-index:251661312;visibility:visible;mso-wrap-style:square;mso-width-percent:0;mso-height-percent:0;mso-wrap-distance-left:9pt;mso-wrap-distance-top:0;mso-wrap-distance-right:9pt;mso-wrap-distance-bottom:0;mso-position-horizontal:absolute;mso-position-horizontal-relative:text;mso-position-vertical:absolute;mso-position-vertical-relative:text;mso-width-percent:0;mso-height-percent:0;mso-width-relative:page;mso-height-relative:page;v-text-anchor:top" o:gfxdata="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" fillcolor="#c6d9f1 [671]" stroked="f">
                 <v:textbox>
                   <w:txbxContent>
                     <w:p>
@@ -682,9 +706,6 @@
                     <w:p>
                       <w:pPr>
                         <w:pStyle w:val="NoSpacing"/>
-                        <w:rPr>
-                          <w:rStyle w:val="lt-line-clampraw-line"/>
-                        </w:rPr>
                       </w:pPr>
                       <w:r>
                         <w:t xml:space="preserve">   </w:t>
@@ -698,6 +719,33 @@
                       <w:proofErr w:type="spellStart"/>
                       <w:r>
                         <w:t>Qt</w:t>
+                      </w:r>
+                      <w:proofErr w:type="spellEnd"/>
+                    </w:p>
+                    <w:p>
+                      <w:pPr>
+                        <w:pStyle w:val="NoSpacing"/>
+                        <w:rPr>
+                          <w:rStyle w:val="lt-line-clampraw-line"/>
+                        </w:rPr>
+                      </w:pPr>
+                      <w:r>
+                        <w:t xml:space="preserve">   </w:t>
+                      </w:r>
+                      <w:proofErr w:type="spellStart"/>
+                      <w:r>
+                        <w:t>QuTip</w:t>
+                      </w:r>
+                      <w:proofErr w:type="spellEnd"/>
+                      <w:r>
+                        <w:tab/>
+                      </w:r>
+                      <w:r>
+                        <w:tab/>
+                      </w:r>
+                      <w:proofErr w:type="spellStart"/>
+                      <w:r>
+                        <w:t>QiSkit</w:t>
                       </w:r>
                       <w:proofErr w:type="spellEnd"/>
                     </w:p>
@@ -988,6 +1036,13 @@
         <w:t>Sep’2010 – Jun’2011</w:t>
       </w:r>
     </w:p>
+    <w:p>
+      <w:pPr>
+        <w:pStyle w:val="NoSpacing"/>
+      </w:pPr>
+      <w:bookmarkStart w:id="0" w:name="_GoBack"/>
+      <w:bookmarkEnd w:id="0"/>
+    </w:p>
     <w:tbl>
       <w:tblPr>
         <w:tblStyle w:val="TableGrid"/>
@@ -1472,14 +1527,25 @@
           <w:b/>
           <w:lang w:val="en-IN"/>
         </w:rPr>
-        <w:t xml:space="preserve">File Explorer using </w:t>
-      </w:r>
-      <w:r>
-        <w:rPr>
-          <w:b/>
+        <w:t xml:space="preserve">File Explorer </w:t>
+      </w:r>
+      <w:r>
+        <w:rPr>
+          <w:lang w:val="en-IN"/>
+        </w:rPr>
+        <w:t xml:space="preserve">(with </w:t>
+      </w:r>
+      <w:r>
+        <w:rPr>
           <w:lang w:val="en-IN"/>
         </w:rPr>
         <w:t>PySide2, Qt5</w:t>
+      </w:r>
+      <w:r>
+        <w:rPr>
+          <w:lang w:val="en-IN"/>
+        </w:rPr>
+        <w:t>)</w:t>
       </w:r>
     </w:p>
     <w:p>
@@ -1511,15 +1577,7 @@
         <w:rPr>
           <w:lang w:val="en-IN"/>
         </w:rPr>
-        <w:t xml:space="preserve"> which is us</w:t>
-      </w:r>
-      <w:bookmarkStart w:id="0" w:name="_GoBack"/>
-      <w:bookmarkEnd w:id="0"/>
-      <w:r>
-        <w:rPr>
-          <w:lang w:val="en-IN"/>
-        </w:rPr>
-        <w:t>ed for UI framework.</w:t>
+        <w:t xml:space="preserve"> which is used for UI framework.</w:t>
       </w:r>
     </w:p>
     <w:p>
@@ -1609,7 +1667,319 @@
     <w:p>
       <w:pPr>
         <w:pStyle w:val="NoSpacing"/>
+        <w:ind w:firstLine="720"/>
+        <w:rPr>
+          <w:lang w:val="en-IN"/>
+        </w:rPr>
+      </w:pPr>
+    </w:p>
+    <w:p>
+      <w:pPr>
+        <w:pStyle w:val="NoSpacing"/>
+        <w:ind w:firstLine="720"/>
+        <w:rPr>
+          <w:lang w:val="en-IN"/>
+        </w:rPr>
+      </w:pPr>
+      <w:r>
+        <w:rPr>
+          <w:b/>
+          <w:lang w:val="en-IN"/>
+        </w:rPr>
+        <w:t>Quantum Computing</w:t>
+      </w:r>
+      <w:r>
+        <w:rPr>
+          <w:b/>
+          <w:lang w:val="en-IN"/>
+        </w:rPr>
+        <w:t xml:space="preserve"> </w:t>
+      </w:r>
+      <w:r>
+        <w:rPr>
+          <w:lang w:val="en-IN"/>
+        </w:rPr>
+        <w:t xml:space="preserve">(with </w:t>
+      </w:r>
+      <w:proofErr w:type="spellStart"/>
+      <w:r>
+        <w:rPr>
+          <w:lang w:val="en-IN"/>
+        </w:rPr>
+        <w:t>QuTip</w:t>
+      </w:r>
+      <w:proofErr w:type="spellEnd"/>
+      <w:r>
+        <w:rPr>
+          <w:lang w:val="en-IN"/>
+        </w:rPr>
+        <w:t xml:space="preserve">, </w:t>
+      </w:r>
+      <w:proofErr w:type="spellStart"/>
+      <w:r>
+        <w:rPr>
+          <w:lang w:val="en-IN"/>
+        </w:rPr>
+        <w:t>QiSkit</w:t>
+      </w:r>
+      <w:proofErr w:type="spellEnd"/>
+      <w:r>
+        <w:rPr>
+          <w:lang w:val="en-IN"/>
+        </w:rPr>
+        <w:t>)</w:t>
+      </w:r>
+    </w:p>
+    <w:p>
+      <w:pPr>
+        <w:pStyle w:val="NoSpacing"/>
+        <w:numPr>
+          <w:ilvl w:val="0"/>
+          <w:numId w:val="5"/>
+        </w:numPr>
+        <w:rPr>
+          <w:lang w:val="en-IN"/>
+        </w:rPr>
+      </w:pPr>
+      <w:r>
+        <w:rPr>
+          <w:lang w:val="en-IN"/>
+        </w:rPr>
+        <w:t>B</w:t>
+      </w:r>
+      <w:r>
+        <w:rPr>
+          <w:lang w:val="en-IN"/>
+        </w:rPr>
+        <w:t xml:space="preserve">asic Quantum Circuit </w:t>
+      </w:r>
+      <w:r>
+        <w:rPr>
+          <w:lang w:val="en-IN"/>
+        </w:rPr>
+        <w:t xml:space="preserve">with Quantum Framework </w:t>
+      </w:r>
+      <w:proofErr w:type="spellStart"/>
+      <w:r>
+        <w:rPr>
+          <w:lang w:val="en-IN"/>
+        </w:rPr>
+        <w:t>QiSkit</w:t>
+      </w:r>
+      <w:proofErr w:type="spellEnd"/>
+      <w:r>
+        <w:rPr>
+          <w:lang w:val="en-IN"/>
+        </w:rPr>
+        <w:t xml:space="preserve"> (IBM)</w:t>
+      </w:r>
+      <w:r>
+        <w:rPr>
+          <w:lang w:val="en-IN"/>
+        </w:rPr>
+        <w:t xml:space="preserve"> on my computer</w:t>
+      </w:r>
+      <w:r>
+        <w:rPr>
+          <w:lang w:val="en-IN"/>
+        </w:rPr>
+        <w:t xml:space="preserve">. </w:t>
+      </w:r>
+      <w:r>
+        <w:rPr>
+          <w:lang w:val="en-IN"/>
+        </w:rPr>
+        <w:t xml:space="preserve">I have had </w:t>
+      </w:r>
+      <w:proofErr w:type="spellStart"/>
+      <w:r>
+        <w:rPr>
+          <w:lang w:val="en-IN"/>
+        </w:rPr>
+        <w:t>Qiskit</w:t>
+      </w:r>
+      <w:proofErr w:type="spellEnd"/>
+      <w:r>
+        <w:rPr>
+          <w:lang w:val="en-IN"/>
+        </w:rPr>
+        <w:t xml:space="preserve"> circuit code but need to do more work on it </w:t>
+      </w:r>
+      <w:r>
+        <w:rPr>
+          <w:lang w:val="en-IN"/>
+        </w:rPr>
+        <w:t xml:space="preserve">to have a complete idea of </w:t>
+      </w:r>
+      <w:proofErr w:type="spellStart"/>
+      <w:r>
+        <w:rPr>
+          <w:lang w:val="en-IN"/>
+        </w:rPr>
+        <w:t>QiSkit</w:t>
+      </w:r>
+      <w:proofErr w:type="spellEnd"/>
+      <w:r>
+        <w:rPr>
+          <w:lang w:val="en-IN"/>
+        </w:rPr>
+        <w:t>.</w:t>
+      </w:r>
+    </w:p>
+    <w:p>
+      <w:pPr>
+        <w:pStyle w:val="NoSpacing"/>
+        <w:numPr>
+          <w:ilvl w:val="0"/>
+          <w:numId w:val="5"/>
+        </w:numPr>
+        <w:rPr>
+          <w:lang w:val="en-IN"/>
+        </w:rPr>
+      </w:pPr>
+      <w:r>
+        <w:rPr>
+          <w:lang w:val="en-IN"/>
+        </w:rPr>
+        <w:t xml:space="preserve">I </w:t>
+      </w:r>
+      <w:r>
+        <w:rPr>
+          <w:lang w:val="en-IN"/>
+        </w:rPr>
+        <w:t>have a little understanding of</w:t>
+      </w:r>
+      <w:r>
+        <w:rPr>
+          <w:lang w:val="en-IN"/>
+        </w:rPr>
+        <w:t xml:space="preserve"> Quantum Dynamics and also </w:t>
+      </w:r>
+      <w:proofErr w:type="spellStart"/>
+      <w:r>
+        <w:rPr>
+          <w:lang w:val="en-IN"/>
+        </w:rPr>
+        <w:t>QuTip</w:t>
+      </w:r>
+      <w:proofErr w:type="spellEnd"/>
+      <w:r>
+        <w:rPr>
+          <w:lang w:val="en-IN"/>
+        </w:rPr>
+        <w:t xml:space="preserve"> is a framework for numerical simulation and</w:t>
+      </w:r>
+      <w:r>
+        <w:rPr>
+          <w:lang w:val="en-IN"/>
+        </w:rPr>
+        <w:t xml:space="preserve"> </w:t>
+      </w:r>
+      <w:r>
+        <w:rPr>
+          <w:lang w:val="en-IN"/>
+        </w:rPr>
+        <w:t>computation of the dynamics of both open and closed quantum systems</w:t>
+      </w:r>
+      <w:r>
+        <w:rPr>
+          <w:lang w:val="en-IN"/>
+        </w:rPr>
+        <w:t>.</w:t>
+      </w:r>
+    </w:p>
+    <w:p>
+      <w:pPr>
+        <w:pStyle w:val="NoSpacing"/>
+        <w:numPr>
+          <w:ilvl w:val="0"/>
+          <w:numId w:val="5"/>
+        </w:numPr>
+        <w:rPr>
+          <w:lang w:val="en-IN"/>
+        </w:rPr>
+      </w:pPr>
+      <w:r>
+        <w:rPr>
+          <w:lang w:val="en-IN"/>
+        </w:rPr>
+        <w:t xml:space="preserve">I followed the </w:t>
+      </w:r>
+      <w:proofErr w:type="spellStart"/>
+      <w:r>
+        <w:rPr>
+          <w:lang w:val="en-IN"/>
+        </w:rPr>
+        <w:t>documenataions</w:t>
+      </w:r>
+      <w:proofErr w:type="spellEnd"/>
+      <w:r>
+        <w:rPr>
+          <w:lang w:val="en-IN"/>
+        </w:rPr>
+        <w:t xml:space="preserve"> of </w:t>
+      </w:r>
+      <w:proofErr w:type="spellStart"/>
+      <w:r>
+        <w:rPr>
+          <w:lang w:val="en-IN"/>
+        </w:rPr>
+        <w:t>QuTip</w:t>
+      </w:r>
+      <w:proofErr w:type="spellEnd"/>
+      <w:r>
+        <w:rPr>
+          <w:lang w:val="en-IN"/>
+        </w:rPr>
+        <w:t xml:space="preserve"> and </w:t>
+      </w:r>
+      <w:proofErr w:type="spellStart"/>
+      <w:r>
+        <w:rPr>
+          <w:lang w:val="en-IN"/>
+        </w:rPr>
+        <w:t>QiSkit</w:t>
+      </w:r>
+      <w:proofErr w:type="spellEnd"/>
+      <w:r>
+        <w:rPr>
+          <w:lang w:val="en-IN"/>
+        </w:rPr>
+        <w:t xml:space="preserve"> by myself and I implemented the code which makes me understandable after several times reading and executing the Quantum Dynamics code using </w:t>
+      </w:r>
+      <w:proofErr w:type="spellStart"/>
+      <w:r>
+        <w:rPr>
+          <w:lang w:val="en-IN"/>
+        </w:rPr>
+        <w:t>QuTip</w:t>
+      </w:r>
+      <w:proofErr w:type="spellEnd"/>
+      <w:r>
+        <w:rPr>
+          <w:lang w:val="en-IN"/>
+        </w:rPr>
+        <w:t xml:space="preserve"> framework</w:t>
+      </w:r>
+      <w:r>
+        <w:rPr>
+          <w:lang w:val="en-IN"/>
+        </w:rPr>
+        <w:t xml:space="preserve"> in my PGDAI project work.</w:t>
+      </w:r>
+    </w:p>
+    <w:p>
+      <w:pPr>
+        <w:pStyle w:val="NoSpacing"/>
         <w:ind w:left="1440"/>
+        <w:rPr>
+          <w:lang w:val="en-IN"/>
+        </w:rPr>
+      </w:pPr>
+    </w:p>
+    <w:p>
+      <w:pPr>
+        <w:pStyle w:val="NoSpacing"/>
         <w:rPr>
           <w:lang w:val="en-IN"/>
         </w:rPr>
@@ -1658,7 +2028,983 @@
                 <w:sz w:val="24"/>
                 <w:szCs w:val="24"/>
               </w:rPr>
-              <w:t>Education</w:t>
+              <w:lastRenderedPageBreak/>
+              <w:t xml:space="preserve">Education </w:t>
+            </w:r>
+          </w:p>
+        </w:tc>
+      </w:tr>
+    </w:tbl>
+    <w:p>
+      <w:pPr>
+        <w:pStyle w:val="BodyText"/>
+        <w:ind w:firstLine="720"/>
+        <w:rPr>
+          <w:rFonts w:asciiTheme="minorHAnsi" w:hAnsiTheme="minorHAnsi"/>
+          <w:sz w:val="22"/>
+          <w:szCs w:val="22"/>
+        </w:rPr>
+      </w:pPr>
+      <w:r>
+        <w:rPr>
+          <w:rFonts w:asciiTheme="minorHAnsi" w:hAnsiTheme="minorHAnsi"/>
+          <w:sz w:val="22"/>
+          <w:szCs w:val="22"/>
+        </w:rPr>
+        <w:t>Center for Development of Advanced Computing (CDAC), Noida</w:t>
+      </w:r>
+      <w:r>
+        <w:rPr>
+          <w:rFonts w:asciiTheme="minorHAnsi" w:hAnsiTheme="minorHAnsi"/>
+          <w:sz w:val="22"/>
+          <w:szCs w:val="22"/>
+        </w:rPr>
+        <w:tab/>
+      </w:r>
+      <w:r>
+        <w:rPr>
+          <w:rFonts w:asciiTheme="minorHAnsi" w:hAnsiTheme="minorHAnsi"/>
+          <w:sz w:val="22"/>
+          <w:szCs w:val="22"/>
+        </w:rPr>
+        <w:tab/>
+      </w:r>
+      <w:r>
+        <w:rPr>
+          <w:rFonts w:asciiTheme="minorHAnsi" w:hAnsiTheme="minorHAnsi"/>
+          <w:sz w:val="22"/>
+          <w:szCs w:val="22"/>
+        </w:rPr>
+        <w:tab/>
+      </w:r>
+      <w:r>
+        <w:rPr>
+          <w:rFonts w:asciiTheme="minorHAnsi" w:hAnsiTheme="minorHAnsi"/>
+          <w:sz w:val="22"/>
+          <w:szCs w:val="22"/>
+        </w:rPr>
+        <w:tab/>
+      </w:r>
+      <w:r>
+        <w:rPr>
+          <w:rFonts w:asciiTheme="minorHAnsi" w:hAnsiTheme="minorHAnsi"/>
+          <w:sz w:val="22"/>
+          <w:szCs w:val="22"/>
+        </w:rPr>
+        <w:tab/>
+      </w:r>
+      <w:r>
+        <w:rPr>
+          <w:rFonts w:asciiTheme="minorHAnsi" w:hAnsiTheme="minorHAnsi"/>
+          <w:sz w:val="22"/>
+          <w:szCs w:val="22"/>
+        </w:rPr>
+        <w:t>(2019 – 2020)</w:t>
+      </w:r>
+    </w:p>
+    <w:p>
+      <w:pPr>
+        <w:pStyle w:val="BodyText"/>
+        <w:ind w:left="720" w:firstLine="720"/>
+        <w:rPr>
+          <w:rFonts w:asciiTheme="minorHAnsi" w:hAnsiTheme="minorHAnsi"/>
+          <w:sz w:val="22"/>
+          <w:szCs w:val="22"/>
+        </w:rPr>
+      </w:pPr>
+      <w:r>
+        <w:rPr>
+          <w:rFonts w:asciiTheme="minorHAnsi" w:hAnsiTheme="minorHAnsi"/>
+          <w:b/>
+          <w:sz w:val="22"/>
+          <w:szCs w:val="22"/>
+        </w:rPr>
+        <w:t>PGDAI</w:t>
+      </w:r>
+      <w:r>
+        <w:rPr>
+          <w:rFonts w:asciiTheme="minorHAnsi" w:hAnsiTheme="minorHAnsi"/>
+          <w:sz w:val="22"/>
+          <w:szCs w:val="22"/>
+        </w:rPr>
+        <w:t xml:space="preserve"> – PG Diploma in ARTIFICIAL INTELLIGENCE</w:t>
+      </w:r>
+      <w:r>
+        <w:rPr>
+          <w:rFonts w:asciiTheme="minorHAnsi" w:hAnsiTheme="minorHAnsi"/>
+          <w:sz w:val="22"/>
+          <w:szCs w:val="22"/>
+        </w:rPr>
+        <w:tab/>
+      </w:r>
+      <w:r>
+        <w:rPr>
+          <w:rFonts w:asciiTheme="minorHAnsi" w:hAnsiTheme="minorHAnsi"/>
+          <w:sz w:val="22"/>
+          <w:szCs w:val="22"/>
+        </w:rPr>
+        <w:tab/>
+      </w:r>
+      <w:r>
+        <w:rPr>
+          <w:rFonts w:asciiTheme="minorHAnsi" w:hAnsiTheme="minorHAnsi"/>
+          <w:sz w:val="22"/>
+          <w:szCs w:val="22"/>
+        </w:rPr>
+        <w:tab/>
+      </w:r>
+      <w:r>
+        <w:rPr>
+          <w:rFonts w:asciiTheme="minorHAnsi" w:hAnsiTheme="minorHAnsi"/>
+          <w:sz w:val="22"/>
+          <w:szCs w:val="22"/>
+        </w:rPr>
+        <w:tab/>
+      </w:r>
+      <w:r>
+        <w:rPr>
+          <w:rFonts w:asciiTheme="minorHAnsi" w:hAnsiTheme="minorHAnsi"/>
+          <w:b/>
+          <w:sz w:val="22"/>
+          <w:szCs w:val="22"/>
+        </w:rPr>
+        <w:t>60%</w:t>
+      </w:r>
+    </w:p>
+    <w:p>
+      <w:pPr>
+        <w:pStyle w:val="BodyText"/>
+        <w:ind w:firstLine="720"/>
+        <w:rPr>
+          <w:rFonts w:asciiTheme="minorHAnsi" w:hAnsiTheme="minorHAnsi"/>
+          <w:sz w:val="22"/>
+          <w:szCs w:val="22"/>
+        </w:rPr>
+      </w:pPr>
+      <w:r>
+        <w:rPr>
+          <w:rFonts w:asciiTheme="minorHAnsi" w:hAnsiTheme="minorHAnsi"/>
+          <w:sz w:val="22"/>
+          <w:szCs w:val="22"/>
+        </w:rPr>
+        <w:t xml:space="preserve">Acharya </w:t>
+      </w:r>
+      <w:proofErr w:type="spellStart"/>
+      <w:r>
+        <w:rPr>
+          <w:rFonts w:asciiTheme="minorHAnsi" w:hAnsiTheme="minorHAnsi"/>
+          <w:sz w:val="22"/>
+          <w:szCs w:val="22"/>
+        </w:rPr>
+        <w:t>Nagarjuna</w:t>
+      </w:r>
+      <w:proofErr w:type="spellEnd"/>
+      <w:r>
+        <w:rPr>
+          <w:rFonts w:asciiTheme="minorHAnsi" w:hAnsiTheme="minorHAnsi"/>
+          <w:sz w:val="22"/>
+          <w:szCs w:val="22"/>
+        </w:rPr>
+        <w:t xml:space="preserve"> University – ANU PG Center, </w:t>
+      </w:r>
+      <w:proofErr w:type="spellStart"/>
+      <w:r>
+        <w:rPr>
+          <w:rFonts w:asciiTheme="minorHAnsi" w:hAnsiTheme="minorHAnsi"/>
+          <w:sz w:val="22"/>
+          <w:szCs w:val="22"/>
+        </w:rPr>
+        <w:t>Nuzvidu</w:t>
+      </w:r>
+      <w:proofErr w:type="spellEnd"/>
+      <w:r>
+        <w:rPr>
+          <w:rFonts w:asciiTheme="minorHAnsi" w:hAnsiTheme="minorHAnsi"/>
+          <w:sz w:val="22"/>
+          <w:szCs w:val="22"/>
+        </w:rPr>
+        <w:tab/>
+      </w:r>
+      <w:r>
+        <w:rPr>
+          <w:rFonts w:asciiTheme="minorHAnsi" w:hAnsiTheme="minorHAnsi"/>
+          <w:sz w:val="22"/>
+          <w:szCs w:val="22"/>
+        </w:rPr>
+        <w:tab/>
+      </w:r>
+      <w:r>
+        <w:rPr>
+          <w:rFonts w:asciiTheme="minorHAnsi" w:hAnsiTheme="minorHAnsi"/>
+          <w:sz w:val="22"/>
+          <w:szCs w:val="22"/>
+        </w:rPr>
+        <w:tab/>
+      </w:r>
+      <w:r>
+        <w:rPr>
+          <w:rFonts w:asciiTheme="minorHAnsi" w:hAnsiTheme="minorHAnsi"/>
+          <w:sz w:val="22"/>
+          <w:szCs w:val="22"/>
+        </w:rPr>
+        <w:tab/>
+      </w:r>
+      <w:r>
+        <w:rPr>
+          <w:rFonts w:asciiTheme="minorHAnsi" w:hAnsiTheme="minorHAnsi"/>
+          <w:sz w:val="22"/>
+          <w:szCs w:val="22"/>
+        </w:rPr>
+        <w:tab/>
+      </w:r>
+      <w:r>
+        <w:rPr>
+          <w:rFonts w:asciiTheme="minorHAnsi" w:hAnsiTheme="minorHAnsi"/>
+          <w:sz w:val="22"/>
+          <w:szCs w:val="22"/>
+        </w:rPr>
+        <w:t>(2008 – 2010)</w:t>
+      </w:r>
+    </w:p>
+    <w:p>
+      <w:pPr>
+        <w:pStyle w:val="BodyText"/>
+        <w:ind w:left="720" w:firstLine="720"/>
+        <w:rPr>
+          <w:rFonts w:asciiTheme="minorHAnsi" w:hAnsiTheme="minorHAnsi"/>
+          <w:sz w:val="22"/>
+          <w:szCs w:val="22"/>
+        </w:rPr>
+      </w:pPr>
+      <w:r>
+        <w:rPr>
+          <w:rFonts w:asciiTheme="minorHAnsi" w:hAnsiTheme="minorHAnsi"/>
+          <w:b/>
+          <w:sz w:val="22"/>
+          <w:szCs w:val="22"/>
+        </w:rPr>
+        <w:t>MSc</w:t>
+      </w:r>
+      <w:r>
+        <w:rPr>
+          <w:rFonts w:asciiTheme="minorHAnsi" w:hAnsiTheme="minorHAnsi"/>
+          <w:sz w:val="22"/>
+          <w:szCs w:val="22"/>
+        </w:rPr>
+        <w:t xml:space="preserve"> – PHYSICS</w:t>
+      </w:r>
+      <w:r>
+        <w:rPr>
+          <w:rFonts w:asciiTheme="minorHAnsi" w:hAnsiTheme="minorHAnsi"/>
+          <w:sz w:val="22"/>
+          <w:szCs w:val="22"/>
+        </w:rPr>
+        <w:tab/>
+      </w:r>
+      <w:r>
+        <w:rPr>
+          <w:rFonts w:asciiTheme="minorHAnsi" w:hAnsiTheme="minorHAnsi"/>
+          <w:sz w:val="22"/>
+          <w:szCs w:val="22"/>
+        </w:rPr>
+        <w:tab/>
+      </w:r>
+      <w:r>
+        <w:rPr>
+          <w:rFonts w:asciiTheme="minorHAnsi" w:hAnsiTheme="minorHAnsi"/>
+          <w:sz w:val="22"/>
+          <w:szCs w:val="22"/>
+        </w:rPr>
+        <w:tab/>
+      </w:r>
+      <w:r>
+        <w:rPr>
+          <w:rFonts w:asciiTheme="minorHAnsi" w:hAnsiTheme="minorHAnsi"/>
+          <w:sz w:val="22"/>
+          <w:szCs w:val="22"/>
+        </w:rPr>
+        <w:tab/>
+      </w:r>
+      <w:r>
+        <w:rPr>
+          <w:rFonts w:asciiTheme="minorHAnsi" w:hAnsiTheme="minorHAnsi"/>
+          <w:sz w:val="22"/>
+          <w:szCs w:val="22"/>
+        </w:rPr>
+        <w:tab/>
+      </w:r>
+      <w:r>
+        <w:rPr>
+          <w:rFonts w:asciiTheme="minorHAnsi" w:hAnsiTheme="minorHAnsi"/>
+          <w:sz w:val="22"/>
+          <w:szCs w:val="22"/>
+        </w:rPr>
+        <w:tab/>
+      </w:r>
+      <w:r>
+        <w:rPr>
+          <w:rFonts w:asciiTheme="minorHAnsi" w:hAnsiTheme="minorHAnsi"/>
+          <w:sz w:val="22"/>
+          <w:szCs w:val="22"/>
+        </w:rPr>
+        <w:tab/>
+      </w:r>
+      <w:r>
+        <w:rPr>
+          <w:rFonts w:asciiTheme="minorHAnsi" w:hAnsiTheme="minorHAnsi"/>
+          <w:sz w:val="22"/>
+          <w:szCs w:val="22"/>
+        </w:rPr>
+        <w:tab/>
+      </w:r>
+      <w:r>
+        <w:rPr>
+          <w:rFonts w:asciiTheme="minorHAnsi" w:hAnsiTheme="minorHAnsi"/>
+          <w:sz w:val="22"/>
+          <w:szCs w:val="22"/>
+        </w:rPr>
+        <w:tab/>
+      </w:r>
+      <w:r>
+        <w:rPr>
+          <w:rFonts w:asciiTheme="minorHAnsi" w:hAnsiTheme="minorHAnsi"/>
+          <w:b/>
+          <w:sz w:val="22"/>
+          <w:szCs w:val="22"/>
+        </w:rPr>
+        <w:t>71.5%</w:t>
+      </w:r>
+      <w:r>
+        <w:rPr>
+          <w:rFonts w:asciiTheme="minorHAnsi" w:hAnsiTheme="minorHAnsi"/>
+          <w:sz w:val="22"/>
+          <w:szCs w:val="22"/>
+        </w:rPr>
+        <w:t>.</w:t>
+      </w:r>
+    </w:p>
+    <w:p>
+      <w:pPr>
+        <w:pStyle w:val="BodyText"/>
+        <w:ind w:firstLine="720"/>
+        <w:rPr>
+          <w:rFonts w:asciiTheme="minorHAnsi" w:hAnsiTheme="minorHAnsi"/>
+          <w:sz w:val="22"/>
+          <w:szCs w:val="22"/>
+        </w:rPr>
+      </w:pPr>
+      <w:proofErr w:type="spellStart"/>
+      <w:r>
+        <w:rPr>
+          <w:rFonts w:asciiTheme="minorHAnsi" w:hAnsiTheme="minorHAnsi"/>
+          <w:sz w:val="22"/>
+          <w:szCs w:val="22"/>
+        </w:rPr>
+        <w:t>Magadh</w:t>
+      </w:r>
+      <w:proofErr w:type="spellEnd"/>
+      <w:r>
+        <w:rPr>
+          <w:rFonts w:asciiTheme="minorHAnsi" w:hAnsiTheme="minorHAnsi"/>
+          <w:sz w:val="22"/>
+          <w:szCs w:val="22"/>
+        </w:rPr>
+        <w:t xml:space="preserve"> University – Gaya College, Gaya</w:t>
+      </w:r>
+      <w:r>
+        <w:rPr>
+          <w:rFonts w:asciiTheme="minorHAnsi" w:hAnsiTheme="minorHAnsi"/>
+          <w:sz w:val="22"/>
+          <w:szCs w:val="22"/>
+        </w:rPr>
+        <w:tab/>
+      </w:r>
+      <w:r>
+        <w:rPr>
+          <w:rFonts w:asciiTheme="minorHAnsi" w:hAnsiTheme="minorHAnsi"/>
+          <w:sz w:val="22"/>
+          <w:szCs w:val="22"/>
+        </w:rPr>
+        <w:tab/>
+      </w:r>
+      <w:r>
+        <w:rPr>
+          <w:rFonts w:asciiTheme="minorHAnsi" w:hAnsiTheme="minorHAnsi"/>
+          <w:sz w:val="22"/>
+          <w:szCs w:val="22"/>
+        </w:rPr>
+        <w:tab/>
+      </w:r>
+      <w:r>
+        <w:rPr>
+          <w:rFonts w:asciiTheme="minorHAnsi" w:hAnsiTheme="minorHAnsi"/>
+          <w:sz w:val="22"/>
+          <w:szCs w:val="22"/>
+        </w:rPr>
+        <w:tab/>
+      </w:r>
+      <w:r>
+        <w:rPr>
+          <w:rFonts w:asciiTheme="minorHAnsi" w:hAnsiTheme="minorHAnsi"/>
+          <w:sz w:val="22"/>
+          <w:szCs w:val="22"/>
+        </w:rPr>
+        <w:tab/>
+      </w:r>
+      <w:r>
+        <w:rPr>
+          <w:rFonts w:asciiTheme="minorHAnsi" w:hAnsiTheme="minorHAnsi"/>
+          <w:sz w:val="22"/>
+          <w:szCs w:val="22"/>
+        </w:rPr>
+        <w:tab/>
+      </w:r>
+      <w:r>
+        <w:rPr>
+          <w:rFonts w:asciiTheme="minorHAnsi" w:hAnsiTheme="minorHAnsi"/>
+          <w:sz w:val="22"/>
+          <w:szCs w:val="22"/>
+        </w:rPr>
+        <w:tab/>
+      </w:r>
+      <w:r>
+        <w:rPr>
+          <w:rFonts w:asciiTheme="minorHAnsi" w:hAnsiTheme="minorHAnsi"/>
+          <w:sz w:val="22"/>
+          <w:szCs w:val="22"/>
+        </w:rPr>
+        <w:t>(2004 – 2007)</w:t>
+      </w:r>
+    </w:p>
+    <w:p>
+      <w:pPr>
+        <w:pStyle w:val="BodyText"/>
+        <w:ind w:left="720" w:firstLine="720"/>
+        <w:rPr>
+          <w:rFonts w:asciiTheme="minorHAnsi" w:hAnsiTheme="minorHAnsi"/>
+          <w:sz w:val="22"/>
+          <w:szCs w:val="22"/>
+        </w:rPr>
+      </w:pPr>
+      <w:r>
+        <w:rPr>
+          <w:rFonts w:asciiTheme="minorHAnsi" w:hAnsiTheme="minorHAnsi"/>
+          <w:b/>
+          <w:sz w:val="22"/>
+          <w:szCs w:val="22"/>
+        </w:rPr>
+        <w:t>BSc</w:t>
+      </w:r>
+      <w:r>
+        <w:rPr>
+          <w:rFonts w:asciiTheme="minorHAnsi" w:hAnsiTheme="minorHAnsi"/>
+          <w:sz w:val="22"/>
+          <w:szCs w:val="22"/>
+        </w:rPr>
+        <w:t xml:space="preserve"> – MATHS</w:t>
+      </w:r>
+      <w:r>
+        <w:rPr>
+          <w:rFonts w:asciiTheme="minorHAnsi" w:hAnsiTheme="minorHAnsi"/>
+          <w:sz w:val="22"/>
+          <w:szCs w:val="22"/>
+        </w:rPr>
+        <w:tab/>
+      </w:r>
+      <w:r>
+        <w:rPr>
+          <w:rFonts w:asciiTheme="minorHAnsi" w:hAnsiTheme="minorHAnsi"/>
+          <w:sz w:val="22"/>
+          <w:szCs w:val="22"/>
+        </w:rPr>
+        <w:tab/>
+      </w:r>
+      <w:r>
+        <w:rPr>
+          <w:rFonts w:asciiTheme="minorHAnsi" w:hAnsiTheme="minorHAnsi"/>
+          <w:sz w:val="22"/>
+          <w:szCs w:val="22"/>
+        </w:rPr>
+        <w:tab/>
+      </w:r>
+      <w:r>
+        <w:rPr>
+          <w:rFonts w:asciiTheme="minorHAnsi" w:hAnsiTheme="minorHAnsi"/>
+          <w:sz w:val="22"/>
+          <w:szCs w:val="22"/>
+        </w:rPr>
+        <w:tab/>
+      </w:r>
+      <w:r>
+        <w:rPr>
+          <w:rFonts w:asciiTheme="minorHAnsi" w:hAnsiTheme="minorHAnsi"/>
+          <w:sz w:val="22"/>
+          <w:szCs w:val="22"/>
+        </w:rPr>
+        <w:tab/>
+      </w:r>
+      <w:r>
+        <w:rPr>
+          <w:rFonts w:asciiTheme="minorHAnsi" w:hAnsiTheme="minorHAnsi"/>
+          <w:sz w:val="22"/>
+          <w:szCs w:val="22"/>
+        </w:rPr>
+        <w:tab/>
+      </w:r>
+      <w:r>
+        <w:rPr>
+          <w:rFonts w:asciiTheme="minorHAnsi" w:hAnsiTheme="minorHAnsi"/>
+          <w:sz w:val="22"/>
+          <w:szCs w:val="22"/>
+        </w:rPr>
+        <w:tab/>
+      </w:r>
+      <w:r>
+        <w:rPr>
+          <w:rFonts w:asciiTheme="minorHAnsi" w:hAnsiTheme="minorHAnsi"/>
+          <w:sz w:val="22"/>
+          <w:szCs w:val="22"/>
+        </w:rPr>
+        <w:tab/>
+      </w:r>
+      <w:r>
+        <w:rPr>
+          <w:rFonts w:asciiTheme="minorHAnsi" w:hAnsiTheme="minorHAnsi"/>
+          <w:sz w:val="22"/>
+          <w:szCs w:val="22"/>
+        </w:rPr>
+        <w:tab/>
+      </w:r>
+      <w:r>
+        <w:rPr>
+          <w:rFonts w:asciiTheme="minorHAnsi" w:hAnsiTheme="minorHAnsi"/>
+          <w:b/>
+          <w:sz w:val="22"/>
+          <w:szCs w:val="22"/>
+        </w:rPr>
+        <w:t>63.8%</w:t>
+      </w:r>
+    </w:p>
+    <w:p>
+      <w:pPr>
+        <w:pStyle w:val="BodyText"/>
+        <w:ind w:firstLine="720"/>
+        <w:rPr>
+          <w:rFonts w:asciiTheme="minorHAnsi" w:hAnsiTheme="minorHAnsi"/>
+          <w:sz w:val="22"/>
+          <w:szCs w:val="22"/>
+        </w:rPr>
+      </w:pPr>
+      <w:r>
+        <w:rPr>
+          <w:rFonts w:asciiTheme="minorHAnsi" w:hAnsiTheme="minorHAnsi"/>
+          <w:sz w:val="22"/>
+          <w:szCs w:val="22"/>
+        </w:rPr>
+        <w:t xml:space="preserve">Andhra Pradesh Board of Intermediate Education, </w:t>
+      </w:r>
+      <w:proofErr w:type="spellStart"/>
+      <w:r>
+        <w:rPr>
+          <w:rFonts w:asciiTheme="minorHAnsi" w:hAnsiTheme="minorHAnsi"/>
+          <w:sz w:val="22"/>
+          <w:szCs w:val="22"/>
+        </w:rPr>
+        <w:t>Bhashyam</w:t>
+      </w:r>
+      <w:proofErr w:type="spellEnd"/>
+      <w:r>
+        <w:rPr>
+          <w:rFonts w:asciiTheme="minorHAnsi" w:hAnsiTheme="minorHAnsi"/>
+          <w:sz w:val="22"/>
+          <w:szCs w:val="22"/>
+        </w:rPr>
+        <w:t xml:space="preserve"> Jr College, Guntur</w:t>
+      </w:r>
+      <w:r>
+        <w:rPr>
+          <w:rFonts w:asciiTheme="minorHAnsi" w:hAnsiTheme="minorHAnsi"/>
+          <w:sz w:val="22"/>
+          <w:szCs w:val="22"/>
+        </w:rPr>
+        <w:tab/>
+      </w:r>
+      <w:r>
+        <w:rPr>
+          <w:rFonts w:asciiTheme="minorHAnsi" w:hAnsiTheme="minorHAnsi"/>
+          <w:sz w:val="22"/>
+          <w:szCs w:val="22"/>
+        </w:rPr>
+        <w:tab/>
+      </w:r>
+      <w:r>
+        <w:rPr>
+          <w:rFonts w:asciiTheme="minorHAnsi" w:hAnsiTheme="minorHAnsi"/>
+          <w:sz w:val="22"/>
+          <w:szCs w:val="22"/>
+        </w:rPr>
+        <w:tab/>
+      </w:r>
+      <w:r>
+        <w:rPr>
+          <w:rFonts w:asciiTheme="minorHAnsi" w:hAnsiTheme="minorHAnsi"/>
+          <w:sz w:val="22"/>
+          <w:szCs w:val="22"/>
+        </w:rPr>
+        <w:t>(2001 – 2003)</w:t>
+      </w:r>
+    </w:p>
+    <w:p>
+      <w:pPr>
+        <w:pStyle w:val="BodyText"/>
+        <w:ind w:left="720" w:firstLine="720"/>
+        <w:rPr>
+          <w:rFonts w:asciiTheme="minorHAnsi" w:hAnsiTheme="minorHAnsi"/>
+          <w:sz w:val="22"/>
+          <w:szCs w:val="22"/>
+        </w:rPr>
+      </w:pPr>
+      <w:r>
+        <w:rPr>
+          <w:rFonts w:asciiTheme="minorHAnsi" w:hAnsiTheme="minorHAnsi"/>
+          <w:b/>
+          <w:sz w:val="22"/>
+          <w:szCs w:val="22"/>
+        </w:rPr>
+        <w:t>12</w:t>
+      </w:r>
+      <w:r>
+        <w:rPr>
+          <w:rFonts w:asciiTheme="minorHAnsi" w:hAnsiTheme="minorHAnsi"/>
+          <w:b/>
+          <w:sz w:val="22"/>
+          <w:szCs w:val="22"/>
+          <w:vertAlign w:val="superscript"/>
+        </w:rPr>
+        <w:t>th</w:t>
+      </w:r>
+      <w:r>
+        <w:rPr>
+          <w:rFonts w:asciiTheme="minorHAnsi" w:hAnsiTheme="minorHAnsi"/>
+          <w:sz w:val="22"/>
+          <w:szCs w:val="22"/>
+        </w:rPr>
+        <w:t xml:space="preserve"> – </w:t>
+      </w:r>
+      <w:proofErr w:type="spellStart"/>
+      <w:r>
+        <w:rPr>
+          <w:rFonts w:asciiTheme="minorHAnsi" w:hAnsiTheme="minorHAnsi"/>
+          <w:sz w:val="22"/>
+          <w:szCs w:val="22"/>
+        </w:rPr>
+        <w:t>HSc</w:t>
+      </w:r>
+      <w:proofErr w:type="spellEnd"/>
+      <w:r>
+        <w:rPr>
+          <w:rFonts w:asciiTheme="minorHAnsi" w:hAnsiTheme="minorHAnsi"/>
+          <w:sz w:val="22"/>
+          <w:szCs w:val="22"/>
+        </w:rPr>
+        <w:t xml:space="preserve"> (M.P.C)</w:t>
+      </w:r>
+      <w:r>
+        <w:rPr>
+          <w:rFonts w:asciiTheme="minorHAnsi" w:hAnsiTheme="minorHAnsi"/>
+          <w:sz w:val="22"/>
+          <w:szCs w:val="22"/>
+        </w:rPr>
+        <w:tab/>
+      </w:r>
+      <w:r>
+        <w:rPr>
+          <w:rFonts w:asciiTheme="minorHAnsi" w:hAnsiTheme="minorHAnsi"/>
+          <w:sz w:val="22"/>
+          <w:szCs w:val="22"/>
+        </w:rPr>
+        <w:tab/>
+      </w:r>
+      <w:r>
+        <w:rPr>
+          <w:rFonts w:asciiTheme="minorHAnsi" w:hAnsiTheme="minorHAnsi"/>
+          <w:sz w:val="22"/>
+          <w:szCs w:val="22"/>
+        </w:rPr>
+        <w:tab/>
+      </w:r>
+      <w:r>
+        <w:rPr>
+          <w:rFonts w:asciiTheme="minorHAnsi" w:hAnsiTheme="minorHAnsi"/>
+          <w:sz w:val="22"/>
+          <w:szCs w:val="22"/>
+        </w:rPr>
+        <w:tab/>
+      </w:r>
+      <w:r>
+        <w:rPr>
+          <w:rFonts w:asciiTheme="minorHAnsi" w:hAnsiTheme="minorHAnsi"/>
+          <w:sz w:val="22"/>
+          <w:szCs w:val="22"/>
+        </w:rPr>
+        <w:tab/>
+      </w:r>
+      <w:r>
+        <w:rPr>
+          <w:rFonts w:asciiTheme="minorHAnsi" w:hAnsiTheme="minorHAnsi"/>
+          <w:sz w:val="22"/>
+          <w:szCs w:val="22"/>
+        </w:rPr>
+        <w:tab/>
+      </w:r>
+      <w:r>
+        <w:rPr>
+          <w:rFonts w:asciiTheme="minorHAnsi" w:hAnsiTheme="minorHAnsi"/>
+          <w:sz w:val="22"/>
+          <w:szCs w:val="22"/>
+        </w:rPr>
+        <w:tab/>
+      </w:r>
+      <w:r>
+        <w:rPr>
+          <w:rFonts w:asciiTheme="minorHAnsi" w:hAnsiTheme="minorHAnsi"/>
+          <w:sz w:val="22"/>
+          <w:szCs w:val="22"/>
+        </w:rPr>
+        <w:tab/>
+      </w:r>
+      <w:r>
+        <w:rPr>
+          <w:rFonts w:asciiTheme="minorHAnsi" w:hAnsiTheme="minorHAnsi"/>
+          <w:b/>
+          <w:sz w:val="22"/>
+          <w:szCs w:val="22"/>
+        </w:rPr>
+        <w:t>66.7%</w:t>
+      </w:r>
+    </w:p>
+    <w:p>
+      <w:pPr>
+        <w:pStyle w:val="BodyText"/>
+        <w:ind w:firstLine="720"/>
+        <w:rPr>
+          <w:rFonts w:asciiTheme="minorHAnsi" w:hAnsiTheme="minorHAnsi"/>
+          <w:sz w:val="22"/>
+          <w:szCs w:val="22"/>
+        </w:rPr>
+      </w:pPr>
+      <w:r>
+        <w:rPr>
+          <w:rFonts w:asciiTheme="minorHAnsi" w:hAnsiTheme="minorHAnsi"/>
+          <w:sz w:val="22"/>
+          <w:szCs w:val="22"/>
+        </w:rPr>
+        <w:t>Andhra Pradesh Secondary School Education, B.H.H.G.J.C, Guntur</w:t>
+      </w:r>
+      <w:r>
+        <w:rPr>
+          <w:rFonts w:asciiTheme="minorHAnsi" w:hAnsiTheme="minorHAnsi"/>
+          <w:sz w:val="22"/>
+          <w:szCs w:val="22"/>
+        </w:rPr>
+        <w:tab/>
+      </w:r>
+      <w:r>
+        <w:rPr>
+          <w:rFonts w:asciiTheme="minorHAnsi" w:hAnsiTheme="minorHAnsi"/>
+          <w:sz w:val="22"/>
+          <w:szCs w:val="22"/>
+        </w:rPr>
+        <w:tab/>
+      </w:r>
+      <w:r>
+        <w:rPr>
+          <w:rFonts w:asciiTheme="minorHAnsi" w:hAnsiTheme="minorHAnsi"/>
+          <w:sz w:val="22"/>
+          <w:szCs w:val="22"/>
+        </w:rPr>
+        <w:tab/>
+      </w:r>
+      <w:r>
+        <w:rPr>
+          <w:rFonts w:asciiTheme="minorHAnsi" w:hAnsiTheme="minorHAnsi"/>
+          <w:sz w:val="22"/>
+          <w:szCs w:val="22"/>
+        </w:rPr>
+        <w:tab/>
+      </w:r>
+      <w:r>
+        <w:rPr>
+          <w:rFonts w:asciiTheme="minorHAnsi" w:hAnsiTheme="minorHAnsi"/>
+          <w:sz w:val="22"/>
+          <w:szCs w:val="22"/>
+        </w:rPr>
+        <w:t>(2000 – 2001)</w:t>
+      </w:r>
+    </w:p>
+    <w:p>
+      <w:pPr>
+        <w:pStyle w:val="BodyText"/>
+        <w:ind w:left="720" w:firstLine="720"/>
+        <w:rPr>
+          <w:rFonts w:asciiTheme="minorHAnsi" w:hAnsiTheme="minorHAnsi"/>
+          <w:sz w:val="22"/>
+          <w:szCs w:val="22"/>
+        </w:rPr>
+      </w:pPr>
+      <w:r>
+        <w:rPr>
+          <w:rFonts w:asciiTheme="minorHAnsi" w:hAnsiTheme="minorHAnsi"/>
+          <w:b/>
+          <w:sz w:val="22"/>
+          <w:szCs w:val="22"/>
+        </w:rPr>
+        <w:t>10</w:t>
+      </w:r>
+      <w:r>
+        <w:rPr>
+          <w:rFonts w:asciiTheme="minorHAnsi" w:hAnsiTheme="minorHAnsi"/>
+          <w:b/>
+          <w:sz w:val="22"/>
+          <w:szCs w:val="22"/>
+          <w:vertAlign w:val="superscript"/>
+        </w:rPr>
+        <w:t>th</w:t>
+      </w:r>
+      <w:r>
+        <w:rPr>
+          <w:rFonts w:asciiTheme="minorHAnsi" w:hAnsiTheme="minorHAnsi"/>
+          <w:sz w:val="22"/>
+          <w:szCs w:val="22"/>
+        </w:rPr>
+        <w:t xml:space="preserve"> – SSC General</w:t>
+      </w:r>
+      <w:r>
+        <w:rPr>
+          <w:rFonts w:asciiTheme="minorHAnsi" w:hAnsiTheme="minorHAnsi"/>
+          <w:sz w:val="22"/>
+          <w:szCs w:val="22"/>
+        </w:rPr>
+        <w:tab/>
+      </w:r>
+      <w:r>
+        <w:rPr>
+          <w:rFonts w:asciiTheme="minorHAnsi" w:hAnsiTheme="minorHAnsi"/>
+          <w:sz w:val="22"/>
+          <w:szCs w:val="22"/>
+        </w:rPr>
+        <w:tab/>
+      </w:r>
+      <w:r>
+        <w:rPr>
+          <w:rFonts w:asciiTheme="minorHAnsi" w:hAnsiTheme="minorHAnsi"/>
+          <w:sz w:val="22"/>
+          <w:szCs w:val="22"/>
+        </w:rPr>
+        <w:tab/>
+      </w:r>
+      <w:r>
+        <w:rPr>
+          <w:rFonts w:asciiTheme="minorHAnsi" w:hAnsiTheme="minorHAnsi"/>
+          <w:sz w:val="22"/>
+          <w:szCs w:val="22"/>
+        </w:rPr>
+        <w:tab/>
+      </w:r>
+      <w:r>
+        <w:rPr>
+          <w:rFonts w:asciiTheme="minorHAnsi" w:hAnsiTheme="minorHAnsi"/>
+          <w:sz w:val="22"/>
+          <w:szCs w:val="22"/>
+        </w:rPr>
+        <w:tab/>
+      </w:r>
+      <w:r>
+        <w:rPr>
+          <w:rFonts w:asciiTheme="minorHAnsi" w:hAnsiTheme="minorHAnsi"/>
+          <w:sz w:val="22"/>
+          <w:szCs w:val="22"/>
+        </w:rPr>
+        <w:tab/>
+      </w:r>
+      <w:r>
+        <w:rPr>
+          <w:rFonts w:asciiTheme="minorHAnsi" w:hAnsiTheme="minorHAnsi"/>
+          <w:sz w:val="22"/>
+          <w:szCs w:val="22"/>
+        </w:rPr>
+        <w:tab/>
+      </w:r>
+      <w:r>
+        <w:rPr>
+          <w:rFonts w:asciiTheme="minorHAnsi" w:hAnsiTheme="minorHAnsi"/>
+          <w:sz w:val="22"/>
+          <w:szCs w:val="22"/>
+        </w:rPr>
+        <w:tab/>
+      </w:r>
+      <w:r>
+        <w:rPr>
+          <w:rFonts w:asciiTheme="minorHAnsi" w:hAnsiTheme="minorHAnsi"/>
+          <w:b/>
+          <w:sz w:val="22"/>
+          <w:szCs w:val="22"/>
+        </w:rPr>
+        <w:t>72.6%</w:t>
+      </w:r>
+    </w:p>
+    <w:p>
+      <w:pPr>
+        <w:pStyle w:val="NoSpacing"/>
+        <w:rPr>
+          <w:lang w:val="en-IN"/>
+        </w:rPr>
+      </w:pPr>
+    </w:p>
+    <w:tbl>
+      <w:tblPr>
+        <w:tblStyle w:val="TableGrid"/>
+        <w:tblW w:w="10841" w:type="dxa"/>
+        <w:tblInd w:w="198" w:type="dxa"/>
+        <w:tblBorders>
+          <w:top w:val="none" w:sz="0" w:space="0" w:color="auto"/>
+          <w:left w:val="none" w:sz="0" w:space="0" w:color="auto"/>
+          <w:bottom w:val="none" w:sz="0" w:space="0" w:color="auto"/>
+          <w:right w:val="none" w:sz="0" w:space="0" w:color="auto"/>
+          <w:insideH w:val="none" w:sz="0" w:space="0" w:color="auto"/>
+          <w:insideV w:val="none" w:sz="0" w:space="0" w:color="auto"/>
+        </w:tblBorders>
+        <w:shd w:val="clear" w:color="auto" w:fill="8DB3E2" w:themeFill="text2" w:themeFillTint="66"/>
+        <w:tblLook w:val="04A0" w:firstRow="1" w:lastRow="0" w:firstColumn="1" w:lastColumn="0" w:noHBand="0" w:noVBand="1"/>
+      </w:tblPr>
+      <w:tblGrid>
+        <w:gridCol w:w="10841"/>
+      </w:tblGrid>
+      <w:tr>
+        <w:trPr>
+          <w:trHeight w:val="302"/>
+        </w:trPr>
+        <w:tc>
+          <w:tcPr>
+            <w:tcW w:w="10841" w:type="dxa"/>
+            <w:shd w:val="clear" w:color="auto" w:fill="8DB3E2" w:themeFill="text2" w:themeFillTint="66"/>
+          </w:tcPr>
+          <w:p>
+            <w:pPr>
+              <w:pStyle w:val="NoSpacing"/>
+              <w:rPr>
+                <w:b/>
+                <w:sz w:val="24"/>
+                <w:szCs w:val="24"/>
+              </w:rPr>
+            </w:pPr>
+            <w:r>
+              <w:rPr>
+                <w:b/>
+                <w:sz w:val="24"/>
+                <w:szCs w:val="24"/>
+              </w:rPr>
+              <w:t>Material Science Publications</w:t>
             </w:r>
             <w:r>
               <w:rPr>
@@ -1675,928 +3021,419 @@
     <w:p>
       <w:pPr>
         <w:pStyle w:val="BodyText"/>
-        <w:ind w:firstLine="720"/>
-        <w:rPr>
-          <w:rFonts w:asciiTheme="minorHAnsi" w:hAnsiTheme="minorHAnsi"/>
-          <w:sz w:val="22"/>
-          <w:szCs w:val="22"/>
-        </w:rPr>
-      </w:pPr>
-      <w:r>
-        <w:rPr>
-          <w:rFonts w:asciiTheme="minorHAnsi" w:hAnsiTheme="minorHAnsi"/>
-          <w:sz w:val="22"/>
-          <w:szCs w:val="22"/>
-        </w:rPr>
-        <w:t>Center for Development of Advanced Computing (CDAC), Noida</w:t>
-      </w:r>
-      <w:r>
-        <w:rPr>
-          <w:rFonts w:asciiTheme="minorHAnsi" w:hAnsiTheme="minorHAnsi"/>
-          <w:sz w:val="22"/>
-          <w:szCs w:val="22"/>
-        </w:rPr>
-        <w:tab/>
-      </w:r>
-      <w:r>
-        <w:rPr>
-          <w:rFonts w:asciiTheme="minorHAnsi" w:hAnsiTheme="minorHAnsi"/>
-          <w:sz w:val="22"/>
-          <w:szCs w:val="22"/>
-        </w:rPr>
-        <w:tab/>
-      </w:r>
-      <w:r>
-        <w:rPr>
-          <w:rFonts w:asciiTheme="minorHAnsi" w:hAnsiTheme="minorHAnsi"/>
-          <w:sz w:val="22"/>
-          <w:szCs w:val="22"/>
-        </w:rPr>
-        <w:tab/>
-      </w:r>
-      <w:r>
-        <w:rPr>
-          <w:rFonts w:asciiTheme="minorHAnsi" w:hAnsiTheme="minorHAnsi"/>
-          <w:sz w:val="22"/>
-          <w:szCs w:val="22"/>
-        </w:rPr>
-        <w:tab/>
-      </w:r>
-      <w:r>
-        <w:rPr>
-          <w:rFonts w:asciiTheme="minorHAnsi" w:hAnsiTheme="minorHAnsi"/>
-          <w:sz w:val="22"/>
-          <w:szCs w:val="22"/>
-        </w:rPr>
-        <w:tab/>
-      </w:r>
-      <w:r>
-        <w:rPr>
-          <w:rFonts w:asciiTheme="minorHAnsi" w:hAnsiTheme="minorHAnsi"/>
-          <w:sz w:val="22"/>
-          <w:szCs w:val="22"/>
-        </w:rPr>
-        <w:t>(2019 – 2020)</w:t>
+        <w:numPr>
+          <w:ilvl w:val="0"/>
+          <w:numId w:val="10"/>
+        </w:numPr>
+        <w:rPr>
+          <w:rFonts w:asciiTheme="minorHAnsi" w:hAnsiTheme="minorHAnsi"/>
+          <w:sz w:val="22"/>
+          <w:szCs w:val="22"/>
+          <w:lang w:val="en-IN"/>
+        </w:rPr>
+      </w:pPr>
+      <w:proofErr w:type="spellStart"/>
+      <w:r>
+        <w:rPr>
+          <w:rFonts w:asciiTheme="minorHAnsi" w:hAnsiTheme="minorHAnsi"/>
+          <w:sz w:val="22"/>
+          <w:szCs w:val="22"/>
+          <w:lang w:val="en-IN"/>
+        </w:rPr>
+        <w:t>Mahapatra</w:t>
+      </w:r>
+      <w:proofErr w:type="spellEnd"/>
+      <w:r>
+        <w:rPr>
+          <w:rFonts w:asciiTheme="minorHAnsi" w:hAnsiTheme="minorHAnsi"/>
+          <w:sz w:val="22"/>
+          <w:szCs w:val="22"/>
+          <w:lang w:val="en-IN"/>
+        </w:rPr>
+        <w:t xml:space="preserve"> DK, </w:t>
+      </w:r>
+      <w:proofErr w:type="spellStart"/>
+      <w:r>
+        <w:rPr>
+          <w:rFonts w:asciiTheme="minorHAnsi" w:hAnsiTheme="minorHAnsi"/>
+          <w:sz w:val="22"/>
+          <w:szCs w:val="22"/>
+          <w:lang w:val="en-IN"/>
+        </w:rPr>
+        <w:t>Tijare</w:t>
+      </w:r>
+      <w:proofErr w:type="spellEnd"/>
+      <w:r>
+        <w:rPr>
+          <w:rFonts w:asciiTheme="minorHAnsi" w:hAnsiTheme="minorHAnsi"/>
+          <w:sz w:val="22"/>
+          <w:szCs w:val="22"/>
+          <w:lang w:val="en-IN"/>
+        </w:rPr>
+        <w:t xml:space="preserve"> LK, </w:t>
+      </w:r>
+      <w:proofErr w:type="spellStart"/>
+      <w:r>
+        <w:rPr>
+          <w:rFonts w:asciiTheme="minorHAnsi" w:hAnsiTheme="minorHAnsi"/>
+          <w:b/>
+          <w:sz w:val="22"/>
+          <w:szCs w:val="22"/>
+          <w:lang w:val="en-IN"/>
+        </w:rPr>
+        <w:t>Veerabrahmachari</w:t>
+      </w:r>
+      <w:proofErr w:type="spellEnd"/>
+      <w:r>
+        <w:rPr>
+          <w:rFonts w:asciiTheme="minorHAnsi" w:hAnsiTheme="minorHAnsi"/>
+          <w:b/>
+          <w:sz w:val="22"/>
+          <w:szCs w:val="22"/>
+          <w:lang w:val="en-IN"/>
+        </w:rPr>
+        <w:t xml:space="preserve"> </w:t>
+      </w:r>
+      <w:proofErr w:type="spellStart"/>
+      <w:r>
+        <w:rPr>
+          <w:rFonts w:asciiTheme="minorHAnsi" w:hAnsiTheme="minorHAnsi"/>
+          <w:b/>
+          <w:sz w:val="22"/>
+          <w:szCs w:val="22"/>
+          <w:lang w:val="en-IN"/>
+        </w:rPr>
+        <w:t>Gundimeda</w:t>
+      </w:r>
+      <w:proofErr w:type="spellEnd"/>
+      <w:r>
+        <w:rPr>
+          <w:rFonts w:asciiTheme="minorHAnsi" w:hAnsiTheme="minorHAnsi"/>
+          <w:sz w:val="22"/>
+          <w:szCs w:val="22"/>
+          <w:lang w:val="en-IN"/>
+        </w:rPr>
+        <w:t xml:space="preserve"> et.al. “Rapid Biosynthesis of Silver</w:t>
+      </w:r>
+      <w:r>
+        <w:rPr>
+          <w:rFonts w:asciiTheme="minorHAnsi" w:hAnsiTheme="minorHAnsi"/>
+          <w:sz w:val="22"/>
+          <w:szCs w:val="22"/>
+          <w:lang w:val="en-IN"/>
+        </w:rPr>
+        <w:t xml:space="preserve"> Nanoparticles of Flower-like </w:t>
+      </w:r>
+      <w:r>
+        <w:rPr>
+          <w:rFonts w:asciiTheme="minorHAnsi" w:hAnsiTheme="minorHAnsi"/>
+          <w:sz w:val="22"/>
+          <w:szCs w:val="22"/>
+          <w:lang w:val="en-IN"/>
+        </w:rPr>
+        <w:t xml:space="preserve">Morphology from the Root Extract of </w:t>
+      </w:r>
+      <w:proofErr w:type="spellStart"/>
+      <w:r>
+        <w:rPr>
+          <w:rFonts w:asciiTheme="minorHAnsi" w:hAnsiTheme="minorHAnsi"/>
+          <w:sz w:val="22"/>
+          <w:szCs w:val="22"/>
+          <w:lang w:val="en-IN"/>
+        </w:rPr>
+        <w:t>Saussurea</w:t>
+      </w:r>
+      <w:proofErr w:type="spellEnd"/>
+      <w:r>
+        <w:rPr>
+          <w:rFonts w:asciiTheme="minorHAnsi" w:hAnsiTheme="minorHAnsi"/>
+          <w:sz w:val="22"/>
+          <w:szCs w:val="22"/>
+          <w:lang w:val="en-IN"/>
+        </w:rPr>
+        <w:t xml:space="preserve"> </w:t>
+      </w:r>
+      <w:proofErr w:type="spellStart"/>
+      <w:r>
+        <w:rPr>
+          <w:rFonts w:asciiTheme="minorHAnsi" w:hAnsiTheme="minorHAnsi"/>
+          <w:sz w:val="22"/>
+          <w:szCs w:val="22"/>
+          <w:lang w:val="en-IN"/>
+        </w:rPr>
+        <w:t>lappa</w:t>
+      </w:r>
+      <w:proofErr w:type="spellEnd"/>
+      <w:r>
+        <w:rPr>
+          <w:rFonts w:asciiTheme="minorHAnsi" w:hAnsiTheme="minorHAnsi"/>
+          <w:sz w:val="22"/>
+          <w:szCs w:val="22"/>
+          <w:lang w:val="en-IN"/>
+        </w:rPr>
+        <w:t>” Research &amp;</w:t>
+      </w:r>
+      <w:r>
+        <w:rPr>
+          <w:rFonts w:asciiTheme="minorHAnsi" w:hAnsiTheme="minorHAnsi"/>
+          <w:sz w:val="22"/>
+          <w:szCs w:val="22"/>
+          <w:lang w:val="en-IN"/>
+        </w:rPr>
+        <w:t xml:space="preserve"> </w:t>
+      </w:r>
+      <w:r>
+        <w:rPr>
+          <w:rFonts w:asciiTheme="minorHAnsi" w:hAnsiTheme="minorHAnsi"/>
+          <w:sz w:val="22"/>
+          <w:szCs w:val="22"/>
+          <w:lang w:val="en-IN"/>
+        </w:rPr>
+        <w:t xml:space="preserve">Reviews: A Journal of </w:t>
+      </w:r>
+      <w:proofErr w:type="spellStart"/>
+      <w:r>
+        <w:rPr>
+          <w:rFonts w:asciiTheme="minorHAnsi" w:hAnsiTheme="minorHAnsi"/>
+          <w:sz w:val="22"/>
+          <w:szCs w:val="22"/>
+          <w:lang w:val="en-IN"/>
+        </w:rPr>
+        <w:t>Pharmacognosy</w:t>
+      </w:r>
+      <w:proofErr w:type="spellEnd"/>
+      <w:r>
+        <w:rPr>
+          <w:rFonts w:asciiTheme="minorHAnsi" w:hAnsiTheme="minorHAnsi"/>
+          <w:sz w:val="22"/>
+          <w:szCs w:val="22"/>
+          <w:lang w:val="en-IN"/>
+        </w:rPr>
+        <w:t>. 2018, 5, 1, 20–24.</w:t>
       </w:r>
     </w:p>
     <w:p>
       <w:pPr>
-        <w:pStyle w:val="BodyText"/>
-        <w:ind w:left="720" w:firstLine="720"/>
-        <w:rPr>
-          <w:rFonts w:asciiTheme="minorHAnsi" w:hAnsiTheme="minorHAnsi"/>
-          <w:sz w:val="22"/>
-          <w:szCs w:val="22"/>
-        </w:rPr>
-      </w:pPr>
-      <w:r>
-        <w:rPr>
-          <w:rFonts w:asciiTheme="minorHAnsi" w:hAnsiTheme="minorHAnsi"/>
-          <w:b/>
-          <w:sz w:val="22"/>
-          <w:szCs w:val="22"/>
-        </w:rPr>
-        <w:t>PGDAI</w:t>
-      </w:r>
-      <w:r>
-        <w:rPr>
-          <w:rFonts w:asciiTheme="minorHAnsi" w:hAnsiTheme="minorHAnsi"/>
-          <w:sz w:val="22"/>
-          <w:szCs w:val="22"/>
-        </w:rPr>
-        <w:t xml:space="preserve"> – PG Diploma in ARTIFICIAL INTELLIGENCE</w:t>
-      </w:r>
-      <w:r>
-        <w:rPr>
-          <w:rFonts w:asciiTheme="minorHAnsi" w:hAnsiTheme="minorHAnsi"/>
-          <w:sz w:val="22"/>
-          <w:szCs w:val="22"/>
-        </w:rPr>
-        <w:tab/>
-      </w:r>
-      <w:r>
-        <w:rPr>
-          <w:rFonts w:asciiTheme="minorHAnsi" w:hAnsiTheme="minorHAnsi"/>
-          <w:sz w:val="22"/>
-          <w:szCs w:val="22"/>
-        </w:rPr>
-        <w:tab/>
-      </w:r>
-      <w:r>
-        <w:rPr>
-          <w:rFonts w:asciiTheme="minorHAnsi" w:hAnsiTheme="minorHAnsi"/>
-          <w:sz w:val="22"/>
-          <w:szCs w:val="22"/>
-        </w:rPr>
-        <w:tab/>
-      </w:r>
-      <w:r>
-        <w:rPr>
-          <w:rFonts w:asciiTheme="minorHAnsi" w:hAnsiTheme="minorHAnsi"/>
-          <w:sz w:val="22"/>
-          <w:szCs w:val="22"/>
-        </w:rPr>
-        <w:tab/>
-      </w:r>
-      <w:r>
-        <w:rPr>
-          <w:rFonts w:asciiTheme="minorHAnsi" w:hAnsiTheme="minorHAnsi"/>
-          <w:b/>
-          <w:sz w:val="22"/>
-          <w:szCs w:val="22"/>
-        </w:rPr>
-        <w:t>60%</w:t>
-      </w:r>
+        <w:pStyle w:val="NoSpacing"/>
+        <w:ind w:left="720"/>
+        <w:rPr>
+          <w:lang w:val="en-IN"/>
+        </w:rPr>
+      </w:pPr>
     </w:p>
     <w:p>
       <w:pPr>
-        <w:pStyle w:val="BodyText"/>
-        <w:ind w:firstLine="720"/>
-        <w:rPr>
-          <w:rFonts w:asciiTheme="minorHAnsi" w:hAnsiTheme="minorHAnsi"/>
-          <w:sz w:val="22"/>
-          <w:szCs w:val="22"/>
-        </w:rPr>
-      </w:pPr>
-      <w:r>
-        <w:rPr>
-          <w:rFonts w:asciiTheme="minorHAnsi" w:hAnsiTheme="minorHAnsi"/>
-          <w:sz w:val="22"/>
-          <w:szCs w:val="22"/>
-        </w:rPr>
-        <w:t xml:space="preserve">Acharya </w:t>
-      </w:r>
+        <w:pStyle w:val="NoSpacing"/>
+        <w:numPr>
+          <w:ilvl w:val="0"/>
+          <w:numId w:val="10"/>
+        </w:numPr>
+        <w:rPr>
+          <w:lang w:val="en-IN"/>
+        </w:rPr>
+      </w:pPr>
       <w:proofErr w:type="spellStart"/>
       <w:r>
         <w:rPr>
-          <w:rFonts w:asciiTheme="minorHAnsi" w:hAnsiTheme="minorHAnsi"/>
-          <w:sz w:val="22"/>
-          <w:szCs w:val="22"/>
-        </w:rPr>
-        <w:t>Nagarjuna</w:t>
+          <w:lang w:val="en-IN"/>
+        </w:rPr>
+        <w:t>Arunkumar</w:t>
       </w:r>
       <w:proofErr w:type="spellEnd"/>
       <w:r>
         <w:rPr>
-          <w:rFonts w:asciiTheme="minorHAnsi" w:hAnsiTheme="minorHAnsi"/>
-          <w:sz w:val="22"/>
-          <w:szCs w:val="22"/>
-        </w:rPr>
-        <w:t xml:space="preserve"> University – ANU PG Center, </w:t>
+          <w:lang w:val="en-IN"/>
+        </w:rPr>
+        <w:t xml:space="preserve"> S., </w:t>
       </w:r>
       <w:proofErr w:type="spellStart"/>
       <w:r>
         <w:rPr>
-          <w:rFonts w:asciiTheme="minorHAnsi" w:hAnsiTheme="minorHAnsi"/>
-          <w:sz w:val="22"/>
-          <w:szCs w:val="22"/>
-        </w:rPr>
-        <w:t>Nuzvidu</w:t>
+          <w:b/>
+          <w:lang w:val="en-IN"/>
+        </w:rPr>
+        <w:t>Veerabrahmachari</w:t>
       </w:r>
       <w:proofErr w:type="spellEnd"/>
       <w:r>
         <w:rPr>
-          <w:rFonts w:asciiTheme="minorHAnsi" w:hAnsiTheme="minorHAnsi"/>
-          <w:sz w:val="22"/>
-          <w:szCs w:val="22"/>
-        </w:rPr>
-        <w:tab/>
-      </w:r>
-      <w:r>
-        <w:rPr>
-          <w:rFonts w:asciiTheme="minorHAnsi" w:hAnsiTheme="minorHAnsi"/>
-          <w:sz w:val="22"/>
-          <w:szCs w:val="22"/>
-        </w:rPr>
-        <w:tab/>
-      </w:r>
-      <w:r>
-        <w:rPr>
-          <w:rFonts w:asciiTheme="minorHAnsi" w:hAnsiTheme="minorHAnsi"/>
-          <w:sz w:val="22"/>
-          <w:szCs w:val="22"/>
-        </w:rPr>
-        <w:tab/>
-      </w:r>
-      <w:r>
-        <w:rPr>
-          <w:rFonts w:asciiTheme="minorHAnsi" w:hAnsiTheme="minorHAnsi"/>
-          <w:sz w:val="22"/>
-          <w:szCs w:val="22"/>
-        </w:rPr>
-        <w:tab/>
-      </w:r>
-      <w:r>
-        <w:rPr>
-          <w:rFonts w:asciiTheme="minorHAnsi" w:hAnsiTheme="minorHAnsi"/>
-          <w:sz w:val="22"/>
-          <w:szCs w:val="22"/>
-        </w:rPr>
-        <w:tab/>
-      </w:r>
-      <w:r>
-        <w:rPr>
-          <w:rFonts w:asciiTheme="minorHAnsi" w:hAnsiTheme="minorHAnsi"/>
-          <w:sz w:val="22"/>
-          <w:szCs w:val="22"/>
-        </w:rPr>
-        <w:t>(2008 – 2010)</w:t>
+          <w:b/>
+          <w:lang w:val="en-IN"/>
+        </w:rPr>
+        <w:t xml:space="preserve"> </w:t>
+      </w:r>
+      <w:proofErr w:type="spellStart"/>
+      <w:r>
+        <w:rPr>
+          <w:b/>
+          <w:lang w:val="en-IN"/>
+        </w:rPr>
+        <w:t>Gundimeda</w:t>
+      </w:r>
+      <w:proofErr w:type="spellEnd"/>
+      <w:r>
+        <w:rPr>
+          <w:lang w:val="en-IN"/>
+        </w:rPr>
+        <w:t xml:space="preserve">., “Realizing Synergy between In2O3 </w:t>
+      </w:r>
+      <w:proofErr w:type="spellStart"/>
+      <w:r>
+        <w:rPr>
+          <w:lang w:val="en-IN"/>
+        </w:rPr>
+        <w:t>Nanocubes</w:t>
+      </w:r>
+      <w:proofErr w:type="spellEnd"/>
+      <w:r>
+        <w:rPr>
+          <w:lang w:val="en-IN"/>
+        </w:rPr>
+        <w:t xml:space="preserve"> </w:t>
+      </w:r>
+      <w:r>
+        <w:rPr>
+          <w:lang w:val="en-IN"/>
+        </w:rPr>
+        <w:t>and Nitrogen Doped–reduced Graphene Oxide: An Excellent Nanocomposite for Selective and</w:t>
+      </w:r>
+      <w:r>
+        <w:rPr>
+          <w:lang w:val="en-IN"/>
+        </w:rPr>
+        <w:t xml:space="preserve"> </w:t>
+      </w:r>
+      <w:r>
+        <w:rPr>
+          <w:lang w:val="en-IN"/>
+        </w:rPr>
+        <w:t xml:space="preserve">Sensitive Detection of CO at Ambient Temperatures” ACS </w:t>
+      </w:r>
+      <w:proofErr w:type="spellStart"/>
+      <w:r>
+        <w:rPr>
+          <w:lang w:val="en-IN"/>
+        </w:rPr>
+        <w:t>Appl.Mater.Interfaces</w:t>
+      </w:r>
+      <w:proofErr w:type="spellEnd"/>
+      <w:r>
+        <w:rPr>
+          <w:lang w:val="en-IN"/>
+        </w:rPr>
+        <w:t xml:space="preserve"> 2017, 9, 31728-31740.</w:t>
       </w:r>
     </w:p>
     <w:p>
       <w:pPr>
-        <w:pStyle w:val="BodyText"/>
-        <w:ind w:left="720" w:firstLine="720"/>
-        <w:rPr>
-          <w:rFonts w:asciiTheme="minorHAnsi" w:hAnsiTheme="minorHAnsi"/>
-          <w:sz w:val="22"/>
-          <w:szCs w:val="22"/>
-        </w:rPr>
-      </w:pPr>
-      <w:r>
-        <w:rPr>
-          <w:rFonts w:asciiTheme="minorHAnsi" w:hAnsiTheme="minorHAnsi"/>
-          <w:b/>
-          <w:sz w:val="22"/>
-          <w:szCs w:val="22"/>
-        </w:rPr>
-        <w:t>MSc</w:t>
-      </w:r>
-      <w:r>
-        <w:rPr>
-          <w:rFonts w:asciiTheme="minorHAnsi" w:hAnsiTheme="minorHAnsi"/>
-          <w:sz w:val="22"/>
-          <w:szCs w:val="22"/>
-        </w:rPr>
-        <w:t xml:space="preserve"> – PHYSICS</w:t>
-      </w:r>
-      <w:r>
-        <w:rPr>
-          <w:rFonts w:asciiTheme="minorHAnsi" w:hAnsiTheme="minorHAnsi"/>
-          <w:sz w:val="22"/>
-          <w:szCs w:val="22"/>
-        </w:rPr>
-        <w:tab/>
-      </w:r>
-      <w:r>
-        <w:rPr>
-          <w:rFonts w:asciiTheme="minorHAnsi" w:hAnsiTheme="minorHAnsi"/>
-          <w:sz w:val="22"/>
-          <w:szCs w:val="22"/>
-        </w:rPr>
-        <w:tab/>
-      </w:r>
-      <w:r>
-        <w:rPr>
-          <w:rFonts w:asciiTheme="minorHAnsi" w:hAnsiTheme="minorHAnsi"/>
-          <w:sz w:val="22"/>
-          <w:szCs w:val="22"/>
-        </w:rPr>
-        <w:tab/>
-      </w:r>
-      <w:r>
-        <w:rPr>
-          <w:rFonts w:asciiTheme="minorHAnsi" w:hAnsiTheme="minorHAnsi"/>
-          <w:sz w:val="22"/>
-          <w:szCs w:val="22"/>
-        </w:rPr>
-        <w:tab/>
-      </w:r>
-      <w:r>
-        <w:rPr>
-          <w:rFonts w:asciiTheme="minorHAnsi" w:hAnsiTheme="minorHAnsi"/>
-          <w:sz w:val="22"/>
-          <w:szCs w:val="22"/>
-        </w:rPr>
-        <w:tab/>
-      </w:r>
-      <w:r>
-        <w:rPr>
-          <w:rFonts w:asciiTheme="minorHAnsi" w:hAnsiTheme="minorHAnsi"/>
-          <w:sz w:val="22"/>
-          <w:szCs w:val="22"/>
-        </w:rPr>
-        <w:tab/>
-      </w:r>
-      <w:r>
-        <w:rPr>
-          <w:rFonts w:asciiTheme="minorHAnsi" w:hAnsiTheme="minorHAnsi"/>
-          <w:sz w:val="22"/>
-          <w:szCs w:val="22"/>
-        </w:rPr>
-        <w:tab/>
-      </w:r>
-      <w:r>
-        <w:rPr>
-          <w:rFonts w:asciiTheme="minorHAnsi" w:hAnsiTheme="minorHAnsi"/>
-          <w:sz w:val="22"/>
-          <w:szCs w:val="22"/>
-        </w:rPr>
-        <w:tab/>
-      </w:r>
-      <w:r>
-        <w:rPr>
-          <w:rFonts w:asciiTheme="minorHAnsi" w:hAnsiTheme="minorHAnsi"/>
-          <w:sz w:val="22"/>
-          <w:szCs w:val="22"/>
-        </w:rPr>
-        <w:tab/>
-      </w:r>
-      <w:r>
-        <w:rPr>
-          <w:rFonts w:asciiTheme="minorHAnsi" w:hAnsiTheme="minorHAnsi"/>
-          <w:b/>
-          <w:sz w:val="22"/>
-          <w:szCs w:val="22"/>
-        </w:rPr>
-        <w:t>71.5%</w:t>
-      </w:r>
-      <w:r>
-        <w:rPr>
-          <w:rFonts w:asciiTheme="minorHAnsi" w:hAnsiTheme="minorHAnsi"/>
-          <w:sz w:val="22"/>
-          <w:szCs w:val="22"/>
-        </w:rPr>
-        <w:t>.</w:t>
-      </w:r>
+        <w:pStyle w:val="NoSpacing"/>
+        <w:ind w:left="720"/>
+        <w:rPr>
+          <w:lang w:val="en-IN"/>
+        </w:rPr>
+      </w:pPr>
     </w:p>
     <w:p>
       <w:pPr>
-        <w:pStyle w:val="BodyText"/>
-        <w:ind w:firstLine="720"/>
-        <w:rPr>
-          <w:rFonts w:asciiTheme="minorHAnsi" w:hAnsiTheme="minorHAnsi"/>
-          <w:sz w:val="22"/>
-          <w:szCs w:val="22"/>
-        </w:rPr>
-      </w:pPr>
+        <w:pStyle w:val="NoSpacing"/>
+        <w:numPr>
+          <w:ilvl w:val="0"/>
+          <w:numId w:val="10"/>
+        </w:numPr>
+        <w:rPr>
+          <w:lang w:val="en-IN"/>
+        </w:rPr>
+      </w:pPr>
+      <w:r>
+        <w:rPr>
+          <w:lang w:val="en-IN"/>
+        </w:rPr>
+        <w:t xml:space="preserve">M. </w:t>
+      </w:r>
       <w:proofErr w:type="spellStart"/>
       <w:r>
         <w:rPr>
-          <w:rFonts w:asciiTheme="minorHAnsi" w:hAnsiTheme="minorHAnsi"/>
-          <w:sz w:val="22"/>
-          <w:szCs w:val="22"/>
-        </w:rPr>
-        <w:t>Magadh</w:t>
+          <w:lang w:val="en-IN"/>
+        </w:rPr>
+        <w:t>Sirisha</w:t>
       </w:r>
       <w:proofErr w:type="spellEnd"/>
       <w:r>
         <w:rPr>
-          <w:rFonts w:asciiTheme="minorHAnsi" w:hAnsiTheme="minorHAnsi"/>
-          <w:sz w:val="22"/>
-          <w:szCs w:val="22"/>
-        </w:rPr>
-        <w:t xml:space="preserve"> University – Gaya College, Gaya</w:t>
-      </w:r>
-      <w:r>
-        <w:rPr>
-          <w:rFonts w:asciiTheme="minorHAnsi" w:hAnsiTheme="minorHAnsi"/>
-          <w:sz w:val="22"/>
-          <w:szCs w:val="22"/>
-        </w:rPr>
-        <w:tab/>
-      </w:r>
-      <w:r>
-        <w:rPr>
-          <w:rFonts w:asciiTheme="minorHAnsi" w:hAnsiTheme="minorHAnsi"/>
-          <w:sz w:val="22"/>
-          <w:szCs w:val="22"/>
-        </w:rPr>
-        <w:tab/>
-      </w:r>
-      <w:r>
-        <w:rPr>
-          <w:rFonts w:asciiTheme="minorHAnsi" w:hAnsiTheme="minorHAnsi"/>
-          <w:sz w:val="22"/>
-          <w:szCs w:val="22"/>
-        </w:rPr>
-        <w:tab/>
-      </w:r>
-      <w:r>
-        <w:rPr>
-          <w:rFonts w:asciiTheme="minorHAnsi" w:hAnsiTheme="minorHAnsi"/>
-          <w:sz w:val="22"/>
-          <w:szCs w:val="22"/>
-        </w:rPr>
-        <w:tab/>
-      </w:r>
-      <w:r>
-        <w:rPr>
-          <w:rFonts w:asciiTheme="minorHAnsi" w:hAnsiTheme="minorHAnsi"/>
-          <w:sz w:val="22"/>
-          <w:szCs w:val="22"/>
-        </w:rPr>
-        <w:tab/>
-      </w:r>
-      <w:r>
-        <w:rPr>
-          <w:rFonts w:asciiTheme="minorHAnsi" w:hAnsiTheme="minorHAnsi"/>
-          <w:sz w:val="22"/>
-          <w:szCs w:val="22"/>
-        </w:rPr>
-        <w:tab/>
-      </w:r>
-      <w:r>
-        <w:rPr>
-          <w:rFonts w:asciiTheme="minorHAnsi" w:hAnsiTheme="minorHAnsi"/>
-          <w:sz w:val="22"/>
-          <w:szCs w:val="22"/>
-        </w:rPr>
-        <w:tab/>
-      </w:r>
-      <w:r>
-        <w:rPr>
-          <w:rFonts w:asciiTheme="minorHAnsi" w:hAnsiTheme="minorHAnsi"/>
-          <w:sz w:val="22"/>
-          <w:szCs w:val="22"/>
-        </w:rPr>
-        <w:t>(2004 – 2007)</w:t>
+          <w:lang w:val="en-IN"/>
+        </w:rPr>
+        <w:t xml:space="preserve">, </w:t>
+      </w:r>
+      <w:r>
+        <w:rPr>
+          <w:b/>
+          <w:lang w:val="en-IN"/>
+        </w:rPr>
+        <w:t xml:space="preserve">G. </w:t>
+      </w:r>
+      <w:proofErr w:type="spellStart"/>
+      <w:r>
+        <w:rPr>
+          <w:b/>
+          <w:lang w:val="en-IN"/>
+        </w:rPr>
+        <w:t>Veerabrahmachari</w:t>
+      </w:r>
+      <w:proofErr w:type="spellEnd"/>
+      <w:r>
+        <w:rPr>
+          <w:lang w:val="en-IN"/>
+        </w:rPr>
+        <w:t>, “Correlating the optical absorption of nanostructured SnO2: Au</w:t>
+      </w:r>
+      <w:r>
+        <w:rPr>
+          <w:lang w:val="en-IN"/>
+        </w:rPr>
+        <w:t xml:space="preserve"> </w:t>
+      </w:r>
+      <w:r>
+        <w:rPr>
+          <w:lang w:val="en-IN"/>
+        </w:rPr>
+        <w:t xml:space="preserve">system with its gas sensing </w:t>
+      </w:r>
+      <w:proofErr w:type="spellStart"/>
+      <w:r>
+        <w:rPr>
+          <w:lang w:val="en-IN"/>
+        </w:rPr>
+        <w:t>behavior</w:t>
+      </w:r>
+      <w:proofErr w:type="spellEnd"/>
+      <w:r>
+        <w:rPr>
+          <w:lang w:val="en-IN"/>
+        </w:rPr>
+        <w:t xml:space="preserve">” </w:t>
+      </w:r>
+      <w:proofErr w:type="spellStart"/>
+      <w:r>
+        <w:rPr>
+          <w:lang w:val="en-IN"/>
+        </w:rPr>
+        <w:t>Int.J.ChemTech</w:t>
+      </w:r>
+      <w:proofErr w:type="spellEnd"/>
+      <w:r>
+        <w:rPr>
+          <w:lang w:val="en-IN"/>
+        </w:rPr>
+        <w:t xml:space="preserve"> Res., ICONN-2015, 1399.</w:t>
       </w:r>
     </w:p>
     <w:p>
       <w:pPr>
-        <w:pStyle w:val="BodyText"/>
-        <w:ind w:left="720" w:firstLine="720"/>
-        <w:rPr>
-          <w:rFonts w:asciiTheme="minorHAnsi" w:hAnsiTheme="minorHAnsi"/>
-          <w:sz w:val="22"/>
-          <w:szCs w:val="22"/>
-        </w:rPr>
-      </w:pPr>
-      <w:r>
-        <w:rPr>
-          <w:rFonts w:asciiTheme="minorHAnsi" w:hAnsiTheme="minorHAnsi"/>
-          <w:b/>
-          <w:sz w:val="22"/>
-          <w:szCs w:val="22"/>
-        </w:rPr>
-        <w:t>BSc</w:t>
-      </w:r>
-      <w:r>
-        <w:rPr>
-          <w:rFonts w:asciiTheme="minorHAnsi" w:hAnsiTheme="minorHAnsi"/>
-          <w:sz w:val="22"/>
-          <w:szCs w:val="22"/>
-        </w:rPr>
-        <w:t xml:space="preserve"> – MATHS</w:t>
-      </w:r>
-      <w:r>
-        <w:rPr>
-          <w:rFonts w:asciiTheme="minorHAnsi" w:hAnsiTheme="minorHAnsi"/>
-          <w:sz w:val="22"/>
-          <w:szCs w:val="22"/>
-        </w:rPr>
-        <w:tab/>
-      </w:r>
-      <w:r>
-        <w:rPr>
-          <w:rFonts w:asciiTheme="minorHAnsi" w:hAnsiTheme="minorHAnsi"/>
-          <w:sz w:val="22"/>
-          <w:szCs w:val="22"/>
-        </w:rPr>
-        <w:tab/>
-      </w:r>
-      <w:r>
-        <w:rPr>
-          <w:rFonts w:asciiTheme="minorHAnsi" w:hAnsiTheme="minorHAnsi"/>
-          <w:sz w:val="22"/>
-          <w:szCs w:val="22"/>
-        </w:rPr>
-        <w:tab/>
-      </w:r>
-      <w:r>
-        <w:rPr>
-          <w:rFonts w:asciiTheme="minorHAnsi" w:hAnsiTheme="minorHAnsi"/>
-          <w:sz w:val="22"/>
-          <w:szCs w:val="22"/>
-        </w:rPr>
-        <w:tab/>
-      </w:r>
-      <w:r>
-        <w:rPr>
-          <w:rFonts w:asciiTheme="minorHAnsi" w:hAnsiTheme="minorHAnsi"/>
-          <w:sz w:val="22"/>
-          <w:szCs w:val="22"/>
-        </w:rPr>
-        <w:tab/>
-      </w:r>
-      <w:r>
-        <w:rPr>
-          <w:rFonts w:asciiTheme="minorHAnsi" w:hAnsiTheme="minorHAnsi"/>
-          <w:sz w:val="22"/>
-          <w:szCs w:val="22"/>
-        </w:rPr>
-        <w:tab/>
-      </w:r>
-      <w:r>
-        <w:rPr>
-          <w:rFonts w:asciiTheme="minorHAnsi" w:hAnsiTheme="minorHAnsi"/>
-          <w:sz w:val="22"/>
-          <w:szCs w:val="22"/>
-        </w:rPr>
-        <w:tab/>
-      </w:r>
-      <w:r>
-        <w:rPr>
-          <w:rFonts w:asciiTheme="minorHAnsi" w:hAnsiTheme="minorHAnsi"/>
-          <w:sz w:val="22"/>
-          <w:szCs w:val="22"/>
-        </w:rPr>
-        <w:tab/>
-      </w:r>
-      <w:r>
-        <w:rPr>
-          <w:rFonts w:asciiTheme="minorHAnsi" w:hAnsiTheme="minorHAnsi"/>
-          <w:sz w:val="22"/>
-          <w:szCs w:val="22"/>
-        </w:rPr>
-        <w:tab/>
-      </w:r>
-      <w:r>
-        <w:rPr>
-          <w:rFonts w:asciiTheme="minorHAnsi" w:hAnsiTheme="minorHAnsi"/>
-          <w:b/>
-          <w:sz w:val="22"/>
-          <w:szCs w:val="22"/>
-        </w:rPr>
-        <w:t>63.8%</w:t>
-      </w:r>
-    </w:p>
-    <w:p>
-      <w:pPr>
-        <w:pStyle w:val="BodyText"/>
-        <w:ind w:firstLine="720"/>
-        <w:rPr>
-          <w:rFonts w:asciiTheme="minorHAnsi" w:hAnsiTheme="minorHAnsi"/>
-          <w:sz w:val="22"/>
-          <w:szCs w:val="22"/>
-        </w:rPr>
-      </w:pPr>
-      <w:r>
-        <w:rPr>
-          <w:rFonts w:asciiTheme="minorHAnsi" w:hAnsiTheme="minorHAnsi"/>
-          <w:sz w:val="22"/>
-          <w:szCs w:val="22"/>
-        </w:rPr>
-        <w:t xml:space="preserve">Andhra Pradesh Board of Intermediate Education, </w:t>
-      </w:r>
-      <w:proofErr w:type="spellStart"/>
-      <w:r>
-        <w:rPr>
-          <w:rFonts w:asciiTheme="minorHAnsi" w:hAnsiTheme="minorHAnsi"/>
-          <w:sz w:val="22"/>
-          <w:szCs w:val="22"/>
-        </w:rPr>
-        <w:t>Bhashyam</w:t>
-      </w:r>
-      <w:proofErr w:type="spellEnd"/>
-      <w:r>
-        <w:rPr>
-          <w:rFonts w:asciiTheme="minorHAnsi" w:hAnsiTheme="minorHAnsi"/>
-          <w:sz w:val="22"/>
-          <w:szCs w:val="22"/>
-        </w:rPr>
-        <w:t xml:space="preserve"> Jr College, Guntur</w:t>
-      </w:r>
-      <w:r>
-        <w:rPr>
-          <w:rFonts w:asciiTheme="minorHAnsi" w:hAnsiTheme="minorHAnsi"/>
-          <w:sz w:val="22"/>
-          <w:szCs w:val="22"/>
-        </w:rPr>
-        <w:tab/>
-      </w:r>
-      <w:r>
-        <w:rPr>
-          <w:rFonts w:asciiTheme="minorHAnsi" w:hAnsiTheme="minorHAnsi"/>
-          <w:sz w:val="22"/>
-          <w:szCs w:val="22"/>
-        </w:rPr>
-        <w:tab/>
-      </w:r>
-      <w:r>
-        <w:rPr>
-          <w:rFonts w:asciiTheme="minorHAnsi" w:hAnsiTheme="minorHAnsi"/>
-          <w:sz w:val="22"/>
-          <w:szCs w:val="22"/>
-        </w:rPr>
-        <w:tab/>
-      </w:r>
-      <w:r>
-        <w:rPr>
-          <w:rFonts w:asciiTheme="minorHAnsi" w:hAnsiTheme="minorHAnsi"/>
-          <w:sz w:val="22"/>
-          <w:szCs w:val="22"/>
-        </w:rPr>
-        <w:t>(2001 – 2003)</w:t>
-      </w:r>
-    </w:p>
-    <w:p>
-      <w:pPr>
-        <w:pStyle w:val="BodyText"/>
-        <w:ind w:left="720" w:firstLine="720"/>
-        <w:rPr>
-          <w:rFonts w:asciiTheme="minorHAnsi" w:hAnsiTheme="minorHAnsi"/>
-          <w:sz w:val="22"/>
-          <w:szCs w:val="22"/>
-        </w:rPr>
-      </w:pPr>
-      <w:r>
-        <w:rPr>
-          <w:rFonts w:asciiTheme="minorHAnsi" w:hAnsiTheme="minorHAnsi"/>
-          <w:b/>
-          <w:sz w:val="22"/>
-          <w:szCs w:val="22"/>
-        </w:rPr>
-        <w:t>12</w:t>
-      </w:r>
-      <w:r>
-        <w:rPr>
-          <w:rFonts w:asciiTheme="minorHAnsi" w:hAnsiTheme="minorHAnsi"/>
-          <w:b/>
-          <w:sz w:val="22"/>
-          <w:szCs w:val="22"/>
-          <w:vertAlign w:val="superscript"/>
-        </w:rPr>
-        <w:t>th</w:t>
-      </w:r>
-      <w:r>
-        <w:rPr>
-          <w:rFonts w:asciiTheme="minorHAnsi" w:hAnsiTheme="minorHAnsi"/>
-          <w:sz w:val="22"/>
-          <w:szCs w:val="22"/>
-        </w:rPr>
-        <w:t xml:space="preserve"> – </w:t>
-      </w:r>
-      <w:proofErr w:type="spellStart"/>
-      <w:r>
-        <w:rPr>
-          <w:rFonts w:asciiTheme="minorHAnsi" w:hAnsiTheme="minorHAnsi"/>
-          <w:sz w:val="22"/>
-          <w:szCs w:val="22"/>
-        </w:rPr>
-        <w:t>HSc</w:t>
-      </w:r>
-      <w:proofErr w:type="spellEnd"/>
-      <w:r>
-        <w:rPr>
-          <w:rFonts w:asciiTheme="minorHAnsi" w:hAnsiTheme="minorHAnsi"/>
-          <w:sz w:val="22"/>
-          <w:szCs w:val="22"/>
-        </w:rPr>
-        <w:t xml:space="preserve"> (M.P.C)</w:t>
-      </w:r>
-      <w:r>
-        <w:rPr>
-          <w:rFonts w:asciiTheme="minorHAnsi" w:hAnsiTheme="minorHAnsi"/>
-          <w:sz w:val="22"/>
-          <w:szCs w:val="22"/>
-        </w:rPr>
-        <w:tab/>
-      </w:r>
-      <w:r>
-        <w:rPr>
-          <w:rFonts w:asciiTheme="minorHAnsi" w:hAnsiTheme="minorHAnsi"/>
-          <w:sz w:val="22"/>
-          <w:szCs w:val="22"/>
-        </w:rPr>
-        <w:tab/>
-      </w:r>
-      <w:r>
-        <w:rPr>
-          <w:rFonts w:asciiTheme="minorHAnsi" w:hAnsiTheme="minorHAnsi"/>
-          <w:sz w:val="22"/>
-          <w:szCs w:val="22"/>
-        </w:rPr>
-        <w:tab/>
-      </w:r>
-      <w:r>
-        <w:rPr>
-          <w:rFonts w:asciiTheme="minorHAnsi" w:hAnsiTheme="minorHAnsi"/>
-          <w:sz w:val="22"/>
-          <w:szCs w:val="22"/>
-        </w:rPr>
-        <w:tab/>
-      </w:r>
-      <w:r>
-        <w:rPr>
-          <w:rFonts w:asciiTheme="minorHAnsi" w:hAnsiTheme="minorHAnsi"/>
-          <w:sz w:val="22"/>
-          <w:szCs w:val="22"/>
-        </w:rPr>
-        <w:tab/>
-      </w:r>
-      <w:r>
-        <w:rPr>
-          <w:rFonts w:asciiTheme="minorHAnsi" w:hAnsiTheme="minorHAnsi"/>
-          <w:sz w:val="22"/>
-          <w:szCs w:val="22"/>
-        </w:rPr>
-        <w:tab/>
-      </w:r>
-      <w:r>
-        <w:rPr>
-          <w:rFonts w:asciiTheme="minorHAnsi" w:hAnsiTheme="minorHAnsi"/>
-          <w:sz w:val="22"/>
-          <w:szCs w:val="22"/>
-        </w:rPr>
-        <w:tab/>
-      </w:r>
-      <w:r>
-        <w:rPr>
-          <w:rFonts w:asciiTheme="minorHAnsi" w:hAnsiTheme="minorHAnsi"/>
-          <w:sz w:val="22"/>
-          <w:szCs w:val="22"/>
-        </w:rPr>
-        <w:tab/>
-      </w:r>
-      <w:r>
-        <w:rPr>
-          <w:rFonts w:asciiTheme="minorHAnsi" w:hAnsiTheme="minorHAnsi"/>
-          <w:b/>
-          <w:sz w:val="22"/>
-          <w:szCs w:val="22"/>
-        </w:rPr>
-        <w:t>66.7%</w:t>
-      </w:r>
-    </w:p>
-    <w:p>
-      <w:pPr>
-        <w:pStyle w:val="BodyText"/>
-        <w:ind w:firstLine="720"/>
-        <w:rPr>
-          <w:rFonts w:asciiTheme="minorHAnsi" w:hAnsiTheme="minorHAnsi"/>
-          <w:sz w:val="22"/>
-          <w:szCs w:val="22"/>
-        </w:rPr>
-      </w:pPr>
-      <w:r>
-        <w:rPr>
-          <w:rFonts w:asciiTheme="minorHAnsi" w:hAnsiTheme="minorHAnsi"/>
-          <w:sz w:val="22"/>
-          <w:szCs w:val="22"/>
-        </w:rPr>
-        <w:t>Andhra Pradesh Secondary School Education</w:t>
-      </w:r>
-      <w:r>
-        <w:rPr>
-          <w:rFonts w:asciiTheme="minorHAnsi" w:hAnsiTheme="minorHAnsi"/>
-          <w:sz w:val="22"/>
-          <w:szCs w:val="22"/>
-        </w:rPr>
-        <w:t>, B.H.H.G.J.C, Guntur</w:t>
-      </w:r>
-      <w:r>
-        <w:rPr>
-          <w:rFonts w:asciiTheme="minorHAnsi" w:hAnsiTheme="minorHAnsi"/>
-          <w:sz w:val="22"/>
-          <w:szCs w:val="22"/>
-        </w:rPr>
-        <w:tab/>
-      </w:r>
-      <w:r>
-        <w:rPr>
-          <w:rFonts w:asciiTheme="minorHAnsi" w:hAnsiTheme="minorHAnsi"/>
-          <w:sz w:val="22"/>
-          <w:szCs w:val="22"/>
-        </w:rPr>
-        <w:tab/>
-      </w:r>
-      <w:r>
-        <w:rPr>
-          <w:rFonts w:asciiTheme="minorHAnsi" w:hAnsiTheme="minorHAnsi"/>
-          <w:sz w:val="22"/>
-          <w:szCs w:val="22"/>
-        </w:rPr>
-        <w:tab/>
-      </w:r>
-      <w:r>
-        <w:rPr>
-          <w:rFonts w:asciiTheme="minorHAnsi" w:hAnsiTheme="minorHAnsi"/>
-          <w:sz w:val="22"/>
-          <w:szCs w:val="22"/>
-        </w:rPr>
-        <w:tab/>
-      </w:r>
-      <w:r>
-        <w:rPr>
-          <w:rFonts w:asciiTheme="minorHAnsi" w:hAnsiTheme="minorHAnsi"/>
-          <w:sz w:val="22"/>
-          <w:szCs w:val="22"/>
-        </w:rPr>
-        <w:t>(2000 – 2001)</w:t>
-      </w:r>
-    </w:p>
-    <w:p>
-      <w:pPr>
-        <w:pStyle w:val="BodyText"/>
-        <w:ind w:left="720" w:firstLine="720"/>
-        <w:rPr>
-          <w:rFonts w:asciiTheme="minorHAnsi" w:hAnsiTheme="minorHAnsi"/>
-          <w:sz w:val="22"/>
-          <w:szCs w:val="22"/>
-        </w:rPr>
-      </w:pPr>
-      <w:r>
-        <w:rPr>
-          <w:rFonts w:asciiTheme="minorHAnsi" w:hAnsiTheme="minorHAnsi"/>
-          <w:b/>
-          <w:sz w:val="22"/>
-          <w:szCs w:val="22"/>
-        </w:rPr>
-        <w:t>10</w:t>
-      </w:r>
-      <w:r>
-        <w:rPr>
-          <w:rFonts w:asciiTheme="minorHAnsi" w:hAnsiTheme="minorHAnsi"/>
-          <w:b/>
-          <w:sz w:val="22"/>
-          <w:szCs w:val="22"/>
-          <w:vertAlign w:val="superscript"/>
-        </w:rPr>
-        <w:t>th</w:t>
-      </w:r>
-      <w:r>
-        <w:rPr>
-          <w:rFonts w:asciiTheme="minorHAnsi" w:hAnsiTheme="minorHAnsi"/>
-          <w:sz w:val="22"/>
-          <w:szCs w:val="22"/>
-        </w:rPr>
-        <w:t xml:space="preserve"> – SSC General</w:t>
-      </w:r>
-      <w:r>
-        <w:rPr>
-          <w:rFonts w:asciiTheme="minorHAnsi" w:hAnsiTheme="minorHAnsi"/>
-          <w:sz w:val="22"/>
-          <w:szCs w:val="22"/>
-        </w:rPr>
-        <w:tab/>
-      </w:r>
-      <w:r>
-        <w:rPr>
-          <w:rFonts w:asciiTheme="minorHAnsi" w:hAnsiTheme="minorHAnsi"/>
-          <w:sz w:val="22"/>
-          <w:szCs w:val="22"/>
-        </w:rPr>
-        <w:tab/>
-      </w:r>
-      <w:r>
-        <w:rPr>
-          <w:rFonts w:asciiTheme="minorHAnsi" w:hAnsiTheme="minorHAnsi"/>
-          <w:sz w:val="22"/>
-          <w:szCs w:val="22"/>
-        </w:rPr>
-        <w:tab/>
-      </w:r>
-      <w:r>
-        <w:rPr>
-          <w:rFonts w:asciiTheme="minorHAnsi" w:hAnsiTheme="minorHAnsi"/>
-          <w:sz w:val="22"/>
-          <w:szCs w:val="22"/>
-        </w:rPr>
-        <w:tab/>
-      </w:r>
-      <w:r>
-        <w:rPr>
-          <w:rFonts w:asciiTheme="minorHAnsi" w:hAnsiTheme="minorHAnsi"/>
-          <w:sz w:val="22"/>
-          <w:szCs w:val="22"/>
-        </w:rPr>
-        <w:tab/>
-      </w:r>
-      <w:r>
-        <w:rPr>
-          <w:rFonts w:asciiTheme="minorHAnsi" w:hAnsiTheme="minorHAnsi"/>
-          <w:sz w:val="22"/>
-          <w:szCs w:val="22"/>
-        </w:rPr>
-        <w:tab/>
-      </w:r>
-      <w:r>
-        <w:rPr>
-          <w:rFonts w:asciiTheme="minorHAnsi" w:hAnsiTheme="minorHAnsi"/>
-          <w:sz w:val="22"/>
-          <w:szCs w:val="22"/>
-        </w:rPr>
-        <w:tab/>
-      </w:r>
-      <w:r>
-        <w:rPr>
-          <w:rFonts w:asciiTheme="minorHAnsi" w:hAnsiTheme="minorHAnsi"/>
-          <w:sz w:val="22"/>
-          <w:szCs w:val="22"/>
-        </w:rPr>
-        <w:tab/>
-      </w:r>
-      <w:r>
-        <w:rPr>
-          <w:rFonts w:asciiTheme="minorHAnsi" w:hAnsiTheme="minorHAnsi"/>
-          <w:b/>
-          <w:sz w:val="22"/>
-          <w:szCs w:val="22"/>
-        </w:rPr>
-        <w:t>72.6%</w:t>
-      </w:r>
+        <w:pStyle w:val="NoSpacing"/>
+        <w:rPr>
+          <w:lang w:val="en-IN"/>
+        </w:rPr>
+      </w:pPr>
     </w:p>
     <w:sectPr>
       <w:pgSz w:w="12240" w:h="15840"/>
@@ -2631,14 +3468,14 @@
         <v:path o:extrusionok="f" gradientshapeok="t" o:connecttype="rect"/>
         <o:lock v:ext="edit" aspectratio="t"/>
       </v:shapetype>
-      <v:shape id="_x0000_i1056" type="#_x0000_t75" style="width:14.25pt;height:9.75pt;visibility:visible;mso-wrap-style:square" o:bullet="t">
+      <v:shape id="_x0000_i1044" type="#_x0000_t75" style="width:14.25pt;height:9.75pt;visibility:visible;mso-wrap-style:square" o:bullet="t">
         <v:imagedata r:id="rId1" o:title="Gmail"/>
       </v:shape>
     </w:pict>
   </w:numPicBullet>
   <w:numPicBullet w:numPicBulletId="1">
     <w:pict>
-      <v:shape id="_x0000_i1057" type="#_x0000_t75" style="width:96.75pt;height:96pt;visibility:visible;mso-wrap-style:square" o:bullet="t">
+      <v:shape id="_x0000_i1045" type="#_x0000_t75" style="width:96.75pt;height:96pt;visibility:visible;mso-wrap-style:square" o:bullet="t">
         <v:imagedata r:id="rId2" o:title="blogger"/>
       </v:shape>
     </w:pict>
@@ -3152,6 +3989,119 @@
     </w:lvl>
   </w:abstractNum>
   <w:abstractNum w:abstractNumId="4">
+    <w:nsid w:val="24B02AF6"/>
+    <w:multiLevelType w:val="hybridMultilevel"/>
+    <w:tmpl w:val="BE904B4C"/>
+    <w:lvl w:ilvl="0" w:tplc="04090001">
+      <w:start w:val="1"/>
+      <w:numFmt w:val="bullet"/>
+      <w:lvlText w:val=""/>
+      <w:lvlJc w:val="left"/>
+      <w:pPr>
+        <w:ind w:left="720" w:hanging="360"/>
+      </w:pPr>
+      <w:rPr>
+        <w:rFonts w:ascii="Symbol" w:hAnsi="Symbol" w:hint="default"/>
+      </w:rPr>
+    </w:lvl>
+    <w:lvl w:ilvl="1" w:tplc="04090003" w:tentative="1">
+      <w:start w:val="1"/>
+      <w:numFmt w:val="bullet"/>
+      <w:lvlText w:val="o"/>
+      <w:lvlJc w:val="left"/>
+      <w:pPr>
+        <w:ind w:left="1440" w:hanging="360"/>
+      </w:pPr>
+      <w:rPr>
+        <w:rFonts w:ascii="Courier New" w:hAnsi="Courier New" w:cs="Courier New" w:hint="default"/>
+      </w:rPr>
+    </w:lvl>
+    <w:lvl w:ilvl="2" w:tplc="04090005" w:tentative="1">
+      <w:start w:val="1"/>
+      <w:numFmt w:val="bullet"/>
+      <w:lvlText w:val=""/>
+      <w:lvlJc w:val="left"/>
+      <w:pPr>
+        <w:ind w:left="2160" w:hanging="360"/>
+      </w:pPr>
+      <w:rPr>
+        <w:rFonts w:ascii="Wingdings" w:hAnsi="Wingdings" w:hint="default"/>
+      </w:rPr>
+    </w:lvl>
+    <w:lvl w:ilvl="3" w:tplc="04090001" w:tentative="1">
+      <w:start w:val="1"/>
+      <w:numFmt w:val="bullet"/>
+      <w:lvlText w:val=""/>
+      <w:lvlJc w:val="left"/>
+      <w:pPr>
+        <w:ind w:left="2880" w:hanging="360"/>
+      </w:pPr>
+      <w:rPr>
+        <w:rFonts w:ascii="Symbol" w:hAnsi="Symbol" w:hint="default"/>
+      </w:rPr>
+    </w:lvl>
+    <w:lvl w:ilvl="4" w:tplc="04090003" w:tentative="1">
+      <w:start w:val="1"/>
+      <w:numFmt w:val="bullet"/>
+      <w:lvlText w:val="o"/>
+      <w:lvlJc w:val="left"/>
+      <w:pPr>
+        <w:ind w:left="3600" w:hanging="360"/>
+      </w:pPr>
+      <w:rPr>
+        <w:rFonts w:ascii="Courier New" w:hAnsi="Courier New" w:cs="Courier New" w:hint="default"/>
+      </w:rPr>
+    </w:lvl>
+    <w:lvl w:ilvl="5" w:tplc="04090005" w:tentative="1">
+      <w:start w:val="1"/>
+      <w:numFmt w:val="bullet"/>
+      <w:lvlText w:val=""/>
+      <w:lvlJc w:val="left"/>
+      <w:pPr>
+        <w:ind w:left="4320" w:hanging="360"/>
+      </w:pPr>
+      <w:rPr>
+        <w:rFonts w:ascii="Wingdings" w:hAnsi="Wingdings" w:hint="default"/>
+      </w:rPr>
+    </w:lvl>
+    <w:lvl w:ilvl="6" w:tplc="04090001" w:tentative="1">
+      <w:start w:val="1"/>
+      <w:numFmt w:val="bullet"/>
+      <w:lvlText w:val=""/>
+      <w:lvlJc w:val="left"/>
+      <w:pPr>
+        <w:ind w:left="5040" w:hanging="360"/>
+      </w:pPr>
+      <w:rPr>
+        <w:rFonts w:ascii="Symbol" w:hAnsi="Symbol" w:hint="default"/>
+      </w:rPr>
+    </w:lvl>
+    <w:lvl w:ilvl="7" w:tplc="04090003" w:tentative="1">
+      <w:start w:val="1"/>
+      <w:numFmt w:val="bullet"/>
+      <w:lvlText w:val="o"/>
+      <w:lvlJc w:val="left"/>
+      <w:pPr>
+        <w:ind w:left="5760" w:hanging="360"/>
+      </w:pPr>
+      <w:rPr>
+        <w:rFonts w:ascii="Courier New" w:hAnsi="Courier New" w:cs="Courier New" w:hint="default"/>
+      </w:rPr>
+    </w:lvl>
+    <w:lvl w:ilvl="8" w:tplc="04090005" w:tentative="1">
+      <w:start w:val="1"/>
+      <w:numFmt w:val="bullet"/>
+      <w:lvlText w:val=""/>
+      <w:lvlJc w:val="left"/>
+      <w:pPr>
+        <w:ind w:left="6480" w:hanging="360"/>
+      </w:pPr>
+      <w:rPr>
+        <w:rFonts w:ascii="Wingdings" w:hAnsi="Wingdings" w:hint="default"/>
+      </w:rPr>
+    </w:lvl>
+  </w:abstractNum>
+  <w:abstractNum w:abstractNumId="5">
     <w:nsid w:val="2D0555B0"/>
     <w:multiLevelType w:val="hybridMultilevel"/>
     <w:tmpl w:val="078E448A"/>
@@ -3264,7 +4214,7 @@
       </w:rPr>
     </w:lvl>
   </w:abstractNum>
-  <w:abstractNum w:abstractNumId="5">
+  <w:abstractNum w:abstractNumId="6">
     <w:nsid w:val="676D1D49"/>
     <w:multiLevelType w:val="hybridMultilevel"/>
     <w:tmpl w:val="DD0A8948"/>
@@ -3377,7 +4327,7 @@
       </w:rPr>
     </w:lvl>
   </w:abstractNum>
-  <w:abstractNum w:abstractNumId="6">
+  <w:abstractNum w:abstractNumId="7">
     <w:nsid w:val="6E8406A0"/>
     <w:multiLevelType w:val="hybridMultilevel"/>
     <w:tmpl w:val="FA6802DA"/>
@@ -3490,7 +4440,7 @@
       </w:rPr>
     </w:lvl>
   </w:abstractNum>
-  <w:abstractNum w:abstractNumId="7">
+  <w:abstractNum w:abstractNumId="8">
     <w:nsid w:val="79784583"/>
     <w:multiLevelType w:val="hybridMultilevel"/>
     <w:tmpl w:val="0B6223C4"/>
@@ -3603,7 +4553,7 @@
       </w:rPr>
     </w:lvl>
   </w:abstractNum>
-  <w:abstractNum w:abstractNumId="8">
+  <w:abstractNum w:abstractNumId="9">
     <w:nsid w:val="7B280CD3"/>
     <w:multiLevelType w:val="hybridMultilevel"/>
     <w:tmpl w:val="368E4010"/>
@@ -3717,13 +4667,13 @@
     </w:lvl>
   </w:abstractNum>
   <w:num w:numId="1">
+    <w:abstractNumId w:val="7"/>
+  </w:num>
+  <w:num w:numId="2">
     <w:abstractNumId w:val="6"/>
   </w:num>
-  <w:num w:numId="2">
-    <w:abstractNumId w:val="5"/>
-  </w:num>
   <w:num w:numId="3">
-    <w:abstractNumId w:val="8"/>
+    <w:abstractNumId w:val="9"/>
   </w:num>
   <w:num w:numId="4">
     <w:abstractNumId w:val="0"/>
@@ -3732,7 +4682,7 @@
     <w:abstractNumId w:val="2"/>
   </w:num>
   <w:num w:numId="6">
-    <w:abstractNumId w:val="4"/>
+    <w:abstractNumId w:val="5"/>
   </w:num>
   <w:num w:numId="7">
     <w:abstractNumId w:val="1"/>
@@ -3741,7 +4691,10 @@
     <w:abstractNumId w:val="3"/>
   </w:num>
   <w:num w:numId="9">
-    <w:abstractNumId w:val="7"/>
+    <w:abstractNumId w:val="8"/>
+  </w:num>
+  <w:num w:numId="10">
+    <w:abstractNumId w:val="4"/>
   </w:num>
 </w:numbering>
 </file>

--- a/VEERA_PGDAI.docx
+++ b/VEERA_PGDAI.docx
@@ -12,6 +12,8 @@
           <w:szCs w:val="28"/>
         </w:rPr>
       </w:pPr>
+      <w:bookmarkStart w:id="0" w:name="_GoBack"/>
+      <w:bookmarkEnd w:id="0"/>
       <w:r>
         <w:rPr>
           <w:b/>
@@ -109,6 +111,87 @@
         </w:rPr>
         <w:t>+91-9059169043</w:t>
       </w:r>
+      <w:r>
+        <w:rPr>
+          <w:b/>
+        </w:rPr>
+        <w:tab/>
+      </w:r>
+      <w:r>
+        <w:rPr>
+          <w:b/>
+        </w:rPr>
+        <w:tab/>
+      </w:r>
+      <w:r>
+        <w:rPr>
+          <w:b/>
+        </w:rPr>
+        <w:tab/>
+      </w:r>
+      <w:r>
+        <w:rPr>
+          <w:b/>
+        </w:rPr>
+        <w:tab/>
+      </w:r>
+      <w:r>
+        <w:rPr>
+          <w:noProof/>
+        </w:rPr>
+        <w:drawing>
+          <wp:inline distT="0" distB="0" distL="0" distR="0" wp14:anchorId="7566F574" wp14:editId="6FB54356">
+            <wp:extent cx="180975" cy="180975"/>
+            <wp:effectExtent l="0" t="0" r="9525" b="9525"/>
+            <wp:docPr id="4" name="Picture 4"/>
+            <wp:cNvGraphicFramePr>
+              <a:graphicFrameLocks xmlns:a="http://schemas.openxmlformats.org/drawingml/2006/main" noChangeAspect="1"/>
+            </wp:cNvGraphicFramePr>
+            <a:graphic xmlns:a="http://schemas.openxmlformats.org/drawingml/2006/main">
+              <a:graphicData uri="http://schemas.openxmlformats.org/drawingml/2006/picture">
+                <pic:pic xmlns:pic="http://schemas.openxmlformats.org/drawingml/2006/picture">
+                  <pic:nvPicPr>
+                    <pic:cNvPr id="0" name=""/>
+                    <pic:cNvPicPr/>
+                  </pic:nvPicPr>
+                  <pic:blipFill>
+                    <a:blip r:embed="rId7"/>
+                    <a:stretch>
+                      <a:fillRect/>
+                    </a:stretch>
+                  </pic:blipFill>
+                  <pic:spPr>
+                    <a:xfrm>
+                      <a:off x="0" y="0"/>
+                      <a:ext cx="180975" cy="180975"/>
+                    </a:xfrm>
+                    <a:prstGeom prst="rect">
+                      <a:avLst/>
+                    </a:prstGeom>
+                  </pic:spPr>
+                </pic:pic>
+              </a:graphicData>
+            </a:graphic>
+          </wp:inline>
+        </w:drawing>
+      </w:r>
+      <w:r>
+        <w:rPr>
+          <w:b/>
+        </w:rPr>
+        <w:t xml:space="preserve"> </w:t>
+      </w:r>
+      <w:hyperlink r:id="rId8" w:history="1">
+        <w:r>
+          <w:rPr>
+            <w:rStyle w:val="Hyperlink"/>
+          </w:rPr>
+          <w:t>VeeraG567</w:t>
+        </w:r>
+      </w:hyperlink>
+      <w:r>
+        <w:t xml:space="preserve"> </w:t>
+      </w:r>
     </w:p>
     <w:p>
       <w:pPr>
@@ -121,7 +204,7 @@
       <w:r>
         <w:t xml:space="preserve"> </w:t>
       </w:r>
-      <w:hyperlink r:id="rId7" w:history="1">
+      <w:hyperlink r:id="rId9" w:history="1">
         <w:r>
           <w:rPr>
             <w:rStyle w:val="Hyperlink"/>
@@ -160,7 +243,7 @@
                     </pic:cNvPicPr>
                   </pic:nvPicPr>
                   <pic:blipFill>
-                    <a:blip r:embed="rId8" cstate="print">
+                    <a:blip r:embed="rId10" cstate="print">
                       <a:extLst>
                         <a:ext uri="{28A0092B-C50C-407E-A947-70E740481C1C}">
                           <a14:useLocalDpi xmlns:a14="http://schemas.microsoft.com/office/drawing/2010/main" val="0"/>
@@ -194,7 +277,7 @@
       <w:r>
         <w:t xml:space="preserve"> </w:t>
       </w:r>
-      <w:hyperlink r:id="rId9" w:history="1">
+      <w:hyperlink r:id="rId11" w:history="1">
         <w:r>
           <w:rPr>
             <w:rStyle w:val="Hyperlink"/>
@@ -220,7 +303,7 @@
       <w:r>
         <w:t xml:space="preserve"> </w:t>
       </w:r>
-      <w:hyperlink r:id="rId10" w:history="1">
+      <w:hyperlink r:id="rId12" w:history="1">
         <w:r>
           <w:rPr>
             <w:rStyle w:val="Hyperlink"/>
@@ -260,7 +343,7 @@
                     </pic:cNvPicPr>
                   </pic:nvPicPr>
                   <pic:blipFill>
-                    <a:blip r:embed="rId11">
+                    <a:blip r:embed="rId13">
                       <a:extLst>
                         <a:ext uri="{28A0092B-C50C-407E-A947-70E740481C1C}">
                           <a14:useLocalDpi xmlns:a14="http://schemas.microsoft.com/office/drawing/2010/main" val="0"/>
@@ -298,7 +381,7 @@
         </w:rPr>
         <w:t xml:space="preserve"> </w:t>
       </w:r>
-      <w:hyperlink r:id="rId12" w:history="1">
+      <w:hyperlink r:id="rId14" w:history="1">
         <w:r>
           <w:rPr>
             <w:rStyle w:val="Hyperlink"/>
@@ -341,7 +424,7 @@
                   <wp:posOffset>85725</wp:posOffset>
                 </wp:positionH>
                 <wp:positionV relativeFrom="paragraph">
-                  <wp:posOffset>5080</wp:posOffset>
+                  <wp:posOffset>128905</wp:posOffset>
                 </wp:positionV>
                 <wp:extent cx="1724025" cy="1485900"/>
                 <wp:effectExtent l="0" t="0" r="9525" b="0"/>
@@ -574,7 +657,7 @@
                 <v:stroke joinstyle="miter"/>
                 <v:path gradientshapeok="t" o:connecttype="rect"/>
               </v:shapetype>
-              <v:shape id="Text Box 1" o:spid="_x0000_s1026" type="#_x0000_t202" style="position:absolute;margin-left:6.75pt;margin-top:.4pt;width:135.75pt;height:117pt;z-index:251661312;visibility:visible;mso-wrap-style:square;mso-width-percent:0;mso-height-percent:0;mso-wrap-distance-left:9pt;mso-wrap-distance-top:0;mso-wrap-distance-right:9pt;mso-wrap-distance-bottom:0;mso-position-horizontal:absolute;mso-position-horizontal-relative:text;mso-position-vertical:absolute;mso-position-vertical-relative:text;mso-width-percent:0;mso-height-percent:0;mso-width-relative:page;mso-height-relative:page;v-text-anchor:top" o:gfxdata="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" fillcolor="#c6d9f1 [671]" stroked="f">
+              <v:shape id="Text Box 1" o:spid="_x0000_s1026" type="#_x0000_t202" style="position:absolute;margin-left:6.75pt;margin-top:10.15pt;width:135.75pt;height:117pt;z-index:251661312;visibility:visible;mso-wrap-style:square;mso-width-percent:0;mso-height-percent:0;mso-wrap-distance-left:9pt;mso-wrap-distance-top:0;mso-wrap-distance-right:9pt;mso-wrap-distance-bottom:0;mso-position-horizontal:absolute;mso-position-horizontal-relative:text;mso-position-vertical:absolute;mso-position-vertical-relative:text;mso-width-percent:0;mso-height-percent:0;mso-width-relative:page;mso-height-relative:page;v-text-anchor:top" o:gfxdata="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" fillcolor="#c6d9f1 [671]" stroked="f">
                 <v:textbox>
                   <w:txbxContent>
                     <w:p>
@@ -975,50 +1058,43 @@
     <w:p>
       <w:pPr>
         <w:pStyle w:val="NoSpacing"/>
-      </w:pPr>
-      <w:r>
         <w:rPr>
           <w:b/>
         </w:rPr>
-        <w:t>Teaching</w:t>
-      </w:r>
-      <w:r>
-        <w:rPr>
-          <w:b/>
-        </w:rPr>
-        <w:tab/>
-      </w:r>
-      <w:r>
-        <w:rPr>
-          <w:b/>
-        </w:rPr>
-        <w:tab/>
-        <w:t>Assistant Professor</w:t>
-      </w:r>
-      <w:r>
-        <w:tab/>
-        <w:t>MS Office</w:t>
-      </w:r>
-      <w:r>
-        <w:tab/>
-      </w:r>
-      <w:r>
-        <w:t>Education</w:t>
-      </w:r>
+      </w:pPr>
     </w:p>
     <w:p>
       <w:pPr>
         <w:pStyle w:val="NoSpacing"/>
       </w:pPr>
       <w:r>
-        <w:tab/>
-      </w:r>
-      <w:r>
-        <w:tab/>
-      </w:r>
-      <w:r>
-        <w:tab/>
-        <w:t>@ NIT, Group of NEC</w:t>
+        <w:rPr>
+          <w:b/>
+        </w:rPr>
+        <w:t>Teaching</w:t>
+      </w:r>
+      <w:r>
+        <w:rPr>
+          <w:b/>
+        </w:rPr>
+        <w:tab/>
+      </w:r>
+      <w:r>
+        <w:rPr>
+          <w:b/>
+        </w:rPr>
+        <w:tab/>
+        <w:t>Assistant Professor</w:t>
+      </w:r>
+      <w:r>
+        <w:tab/>
+        <w:t>MS Office</w:t>
+      </w:r>
+      <w:r>
+        <w:tab/>
+      </w:r>
+      <w:r>
+        <w:t>Education</w:t>
       </w:r>
     </w:p>
     <w:p>
@@ -1033,15 +1109,28 @@
       </w:r>
       <w:r>
         <w:tab/>
-        <w:t>Sep’2010 – Jun’2011</w:t>
+        <w:t>@ NIT, Group of NEC</w:t>
       </w:r>
     </w:p>
     <w:p>
       <w:pPr>
         <w:pStyle w:val="NoSpacing"/>
       </w:pPr>
-      <w:bookmarkStart w:id="0" w:name="_GoBack"/>
-      <w:bookmarkEnd w:id="0"/>
+      <w:r>
+        <w:tab/>
+      </w:r>
+      <w:r>
+        <w:tab/>
+      </w:r>
+      <w:r>
+        <w:tab/>
+        <w:t>Sep’2010 – Jun’2011</w:t>
+      </w:r>
+    </w:p>
+    <w:p>
+      <w:pPr>
+        <w:pStyle w:val="NoSpacing"/>
+      </w:pPr>
     </w:p>
     <w:tbl>
       <w:tblPr>
@@ -1745,19 +1834,7 @@
         <w:rPr>
           <w:lang w:val="en-IN"/>
         </w:rPr>
-        <w:t>B</w:t>
-      </w:r>
-      <w:r>
-        <w:rPr>
-          <w:lang w:val="en-IN"/>
-        </w:rPr>
-        <w:t xml:space="preserve">asic Quantum Circuit </w:t>
-      </w:r>
-      <w:r>
-        <w:rPr>
-          <w:lang w:val="en-IN"/>
-        </w:rPr>
-        <w:t xml:space="preserve">with Quantum Framework </w:t>
+        <w:t xml:space="preserve">Basic Quantum Circuit with Quantum Framework </w:t>
       </w:r>
       <w:proofErr w:type="spellStart"/>
       <w:r>
@@ -1783,13 +1860,7 @@
         <w:rPr>
           <w:lang w:val="en-IN"/>
         </w:rPr>
-        <w:t xml:space="preserve">. </w:t>
-      </w:r>
-      <w:r>
-        <w:rPr>
-          <w:lang w:val="en-IN"/>
-        </w:rPr>
-        <w:t xml:space="preserve">I have had </w:t>
+        <w:t xml:space="preserve">. I have had </w:t>
       </w:r>
       <w:proofErr w:type="spellStart"/>
       <w:r>
@@ -1803,13 +1874,7 @@
         <w:rPr>
           <w:lang w:val="en-IN"/>
         </w:rPr>
-        <w:t xml:space="preserve"> circuit code but need to do more work on it </w:t>
-      </w:r>
-      <w:r>
-        <w:rPr>
-          <w:lang w:val="en-IN"/>
-        </w:rPr>
-        <w:t xml:space="preserve">to have a complete idea of </w:t>
+        <w:t xml:space="preserve"> circuit code but need to do more work on it to have a complete idea of </w:t>
       </w:r>
       <w:proofErr w:type="spellStart"/>
       <w:r>
@@ -2028,7 +2093,6 @@
                 <w:sz w:val="24"/>
                 <w:szCs w:val="24"/>
               </w:rPr>
-              <w:lastRenderedPageBreak/>
               <w:t xml:space="preserve">Education </w:t>
             </w:r>
           </w:p>
@@ -3468,14 +3532,14 @@
         <v:path o:extrusionok="f" gradientshapeok="t" o:connecttype="rect"/>
         <o:lock v:ext="edit" aspectratio="t"/>
       </v:shapetype>
-      <v:shape id="_x0000_i1044" type="#_x0000_t75" style="width:14.25pt;height:9.75pt;visibility:visible;mso-wrap-style:square" o:bullet="t">
+      <v:shape id="_x0000_i1030" type="#_x0000_t75" style="width:14.25pt;height:9.75pt;visibility:visible;mso-wrap-style:square" o:bullet="t">
         <v:imagedata r:id="rId1" o:title="Gmail"/>
       </v:shape>
     </w:pict>
   </w:numPicBullet>
   <w:numPicBullet w:numPicBulletId="1">
     <w:pict>
-      <v:shape id="_x0000_i1045" type="#_x0000_t75" style="width:96.75pt;height:96pt;visibility:visible;mso-wrap-style:square" o:bullet="t">
+      <v:shape id="_x0000_i1031" type="#_x0000_t75" style="width:96.75pt;height:96pt;visibility:visible;mso-wrap-style:square" o:bullet="t">
         <v:imagedata r:id="rId2" o:title="blogger"/>
       </v:shape>
     </w:pict>

--- a/VEERA_PGDAI.docx
+++ b/VEERA_PGDAI.docx
@@ -12,8 +12,6 @@
           <w:szCs w:val="28"/>
         </w:rPr>
       </w:pPr>
-      <w:bookmarkStart w:id="0" w:name="_GoBack"/>
-      <w:bookmarkEnd w:id="0"/>
       <w:r>
         <w:rPr>
           <w:b/>
@@ -28,9 +26,9 @@
               <wp:posOffset>85725</wp:posOffset>
             </wp:positionH>
             <wp:positionV relativeFrom="paragraph">
-              <wp:posOffset>57150</wp:posOffset>
+              <wp:posOffset>56515</wp:posOffset>
             </wp:positionV>
-            <wp:extent cx="749300" cy="895350"/>
+            <wp:extent cx="819150" cy="978535"/>
             <wp:effectExtent l="0" t="0" r="0" b="0"/>
             <wp:wrapSquare wrapText="bothSides"/>
             <wp:docPr id="5" name="Picture 5"/>
@@ -59,7 +57,7 @@
                   <pic:spPr>
                     <a:xfrm>
                       <a:off x="0" y="0"/>
-                      <a:ext cx="749300" cy="895350"/>
+                      <a:ext cx="819150" cy="978535"/>
                     </a:xfrm>
                     <a:prstGeom prst="rect">
                       <a:avLst/>
@@ -853,7 +851,7 @@
           <w:insideH w:val="none" w:sz="0" w:space="0" w:color="auto"/>
           <w:insideV w:val="none" w:sz="0" w:space="0" w:color="auto"/>
         </w:tblBorders>
-        <w:shd w:val="clear" w:color="auto" w:fill="8DB3E2" w:themeFill="text2" w:themeFillTint="66"/>
+        <w:shd w:val="clear" w:color="auto" w:fill="548DD4" w:themeFill="text2" w:themeFillTint="99"/>
         <w:tblLook w:val="04A0" w:firstRow="1" w:lastRow="0" w:firstColumn="1" w:lastColumn="0" w:noHBand="0" w:noVBand="1"/>
       </w:tblPr>
       <w:tblGrid>
@@ -863,7 +861,7 @@
         <w:tc>
           <w:tcPr>
             <w:tcW w:w="7971" w:type="dxa"/>
-            <w:shd w:val="clear" w:color="auto" w:fill="8DB3E2" w:themeFill="text2" w:themeFillTint="66"/>
+            <w:shd w:val="clear" w:color="auto" w:fill="548DD4" w:themeFill="text2" w:themeFillTint="99"/>
           </w:tcPr>
           <w:p>
             <w:pPr>
@@ -1145,7 +1143,7 @@
           <w:insideH w:val="none" w:sz="0" w:space="0" w:color="auto"/>
           <w:insideV w:val="none" w:sz="0" w:space="0" w:color="auto"/>
         </w:tblBorders>
-        <w:shd w:val="clear" w:color="auto" w:fill="8DB3E2" w:themeFill="text2" w:themeFillTint="66"/>
+        <w:shd w:val="clear" w:color="auto" w:fill="548DD4" w:themeFill="text2" w:themeFillTint="99"/>
         <w:tblLook w:val="04A0" w:firstRow="1" w:lastRow="0" w:firstColumn="1" w:lastColumn="0" w:noHBand="0" w:noVBand="1"/>
       </w:tblPr>
       <w:tblGrid>
@@ -1158,7 +1156,7 @@
         <w:tc>
           <w:tcPr>
             <w:tcW w:w="10841" w:type="dxa"/>
-            <w:shd w:val="clear" w:color="auto" w:fill="8DB3E2" w:themeFill="text2" w:themeFillTint="66"/>
+            <w:shd w:val="clear" w:color="auto" w:fill="548DD4" w:themeFill="text2" w:themeFillTint="99"/>
           </w:tcPr>
           <w:p>
             <w:pPr>
@@ -2063,7 +2061,7 @@
           <w:insideH w:val="none" w:sz="0" w:space="0" w:color="auto"/>
           <w:insideV w:val="none" w:sz="0" w:space="0" w:color="auto"/>
         </w:tblBorders>
-        <w:shd w:val="clear" w:color="auto" w:fill="8DB3E2" w:themeFill="text2" w:themeFillTint="66"/>
+        <w:shd w:val="clear" w:color="auto" w:fill="548DD4" w:themeFill="text2" w:themeFillTint="99"/>
         <w:tblLook w:val="04A0" w:firstRow="1" w:lastRow="0" w:firstColumn="1" w:lastColumn="0" w:noHBand="0" w:noVBand="1"/>
       </w:tblPr>
       <w:tblGrid>
@@ -2076,7 +2074,7 @@
         <w:tc>
           <w:tcPr>
             <w:tcW w:w="10841" w:type="dxa"/>
-            <w:shd w:val="clear" w:color="auto" w:fill="8DB3E2" w:themeFill="text2" w:themeFillTint="66"/>
+            <w:shd w:val="clear" w:color="auto" w:fill="548DD4" w:themeFill="text2" w:themeFillTint="99"/>
           </w:tcPr>
           <w:p>
             <w:pPr>
@@ -2232,8 +2230,28 @@
           <w:sz w:val="22"/>
           <w:szCs w:val="22"/>
         </w:rPr>
-        <w:t>60%</w:t>
-      </w:r>
+        <w:t>67</w:t>
+      </w:r>
+      <w:r>
+        <w:rPr>
+          <w:rFonts w:asciiTheme="minorHAnsi" w:hAnsiTheme="minorHAnsi"/>
+          <w:b/>
+          <w:sz w:val="22"/>
+          <w:szCs w:val="22"/>
+        </w:rPr>
+        <w:t>%</w:t>
+      </w:r>
+      <w:r>
+        <w:rPr>
+          <w:rFonts w:asciiTheme="minorHAnsi" w:hAnsiTheme="minorHAnsi"/>
+          <w:b/>
+          <w:sz w:val="22"/>
+          <w:szCs w:val="22"/>
+        </w:rPr>
+        <w:t xml:space="preserve"> - Grade B</w:t>
+      </w:r>
+      <w:bookmarkStart w:id="0" w:name="_GoBack"/>
+      <w:bookmarkEnd w:id="0"/>
     </w:p>
     <w:p>
       <w:pPr>
@@ -3038,7 +3056,7 @@
           <w:insideH w:val="none" w:sz="0" w:space="0" w:color="auto"/>
           <w:insideV w:val="none" w:sz="0" w:space="0" w:color="auto"/>
         </w:tblBorders>
-        <w:shd w:val="clear" w:color="auto" w:fill="8DB3E2" w:themeFill="text2" w:themeFillTint="66"/>
+        <w:shd w:val="clear" w:color="auto" w:fill="548DD4" w:themeFill="text2" w:themeFillTint="99"/>
         <w:tblLook w:val="04A0" w:firstRow="1" w:lastRow="0" w:firstColumn="1" w:lastColumn="0" w:noHBand="0" w:noVBand="1"/>
       </w:tblPr>
       <w:tblGrid>
@@ -3051,7 +3069,7 @@
         <w:tc>
           <w:tcPr>
             <w:tcW w:w="10841" w:type="dxa"/>
-            <w:shd w:val="clear" w:color="auto" w:fill="8DB3E2" w:themeFill="text2" w:themeFillTint="66"/>
+            <w:shd w:val="clear" w:color="auto" w:fill="548DD4" w:themeFill="text2" w:themeFillTint="99"/>
           </w:tcPr>
           <w:p>
             <w:pPr>
@@ -3491,9 +3509,565 @@
         <w:t xml:space="preserve"> Res., ICONN-2015, 1399.</w:t>
       </w:r>
     </w:p>
+    <w:tbl>
+      <w:tblPr>
+        <w:tblStyle w:val="TableGrid"/>
+        <w:tblpPr w:leftFromText="180" w:rightFromText="180" w:vertAnchor="text" w:horzAnchor="margin" w:tblpXSpec="right" w:tblpY="267"/>
+        <w:tblW w:w="4536" w:type="dxa"/>
+        <w:tblBorders>
+          <w:top w:val="none" w:sz="0" w:space="0" w:color="auto"/>
+          <w:left w:val="none" w:sz="0" w:space="0" w:color="auto"/>
+          <w:bottom w:val="none" w:sz="0" w:space="0" w:color="auto"/>
+          <w:right w:val="none" w:sz="0" w:space="0" w:color="auto"/>
+          <w:insideH w:val="none" w:sz="0" w:space="0" w:color="auto"/>
+          <w:insideV w:val="none" w:sz="0" w:space="0" w:color="auto"/>
+        </w:tblBorders>
+        <w:shd w:val="clear" w:color="auto" w:fill="548DD4" w:themeFill="text2" w:themeFillTint="99"/>
+        <w:tblLook w:val="04A0" w:firstRow="1" w:lastRow="0" w:firstColumn="1" w:lastColumn="0" w:noHBand="0" w:noVBand="1"/>
+      </w:tblPr>
+      <w:tblGrid>
+        <w:gridCol w:w="4536"/>
+      </w:tblGrid>
+      <w:tr>
+        <w:trPr>
+          <w:trHeight w:val="302"/>
+        </w:trPr>
+        <w:tc>
+          <w:tcPr>
+            <w:tcW w:w="4536" w:type="dxa"/>
+            <w:shd w:val="clear" w:color="auto" w:fill="548DD4" w:themeFill="text2" w:themeFillTint="99"/>
+          </w:tcPr>
+          <w:p>
+            <w:pPr>
+              <w:pStyle w:val="NoSpacing"/>
+              <w:jc w:val="center"/>
+              <w:rPr>
+                <w:b/>
+                <w:sz w:val="24"/>
+                <w:szCs w:val="24"/>
+              </w:rPr>
+            </w:pPr>
+            <w:r>
+              <w:rPr>
+                <w:b/>
+                <w:sz w:val="24"/>
+                <w:szCs w:val="24"/>
+              </w:rPr>
+              <w:t>Contact Address</w:t>
+            </w:r>
+          </w:p>
+        </w:tc>
+      </w:tr>
+    </w:tbl>
     <w:p>
       <w:pPr>
         <w:pStyle w:val="NoSpacing"/>
+        <w:rPr>
+          <w:lang w:val="en-IN"/>
+        </w:rPr>
+      </w:pPr>
+    </w:p>
+    <w:tbl>
+      <w:tblPr>
+        <w:tblStyle w:val="TableGrid"/>
+        <w:tblW w:w="3960" w:type="dxa"/>
+        <w:tblInd w:w="198" w:type="dxa"/>
+        <w:tblBorders>
+          <w:top w:val="none" w:sz="0" w:space="0" w:color="auto"/>
+          <w:left w:val="none" w:sz="0" w:space="0" w:color="auto"/>
+          <w:bottom w:val="none" w:sz="0" w:space="0" w:color="auto"/>
+          <w:right w:val="none" w:sz="0" w:space="0" w:color="auto"/>
+          <w:insideH w:val="none" w:sz="0" w:space="0" w:color="auto"/>
+          <w:insideV w:val="none" w:sz="0" w:space="0" w:color="auto"/>
+        </w:tblBorders>
+        <w:shd w:val="clear" w:color="auto" w:fill="548DD4" w:themeFill="text2" w:themeFillTint="99"/>
+        <w:tblLook w:val="04A0" w:firstRow="1" w:lastRow="0" w:firstColumn="1" w:lastColumn="0" w:noHBand="0" w:noVBand="1"/>
+      </w:tblPr>
+      <w:tblGrid>
+        <w:gridCol w:w="3960"/>
+      </w:tblGrid>
+      <w:tr>
+        <w:trPr>
+          <w:trHeight w:val="302"/>
+        </w:trPr>
+        <w:tc>
+          <w:tcPr>
+            <w:tcW w:w="3960" w:type="dxa"/>
+            <w:shd w:val="clear" w:color="auto" w:fill="548DD4" w:themeFill="text2" w:themeFillTint="99"/>
+          </w:tcPr>
+          <w:p>
+            <w:pPr>
+              <w:pStyle w:val="NoSpacing"/>
+              <w:jc w:val="center"/>
+              <w:rPr>
+                <w:b/>
+                <w:sz w:val="24"/>
+                <w:szCs w:val="24"/>
+              </w:rPr>
+            </w:pPr>
+            <w:r>
+              <w:rPr>
+                <w:b/>
+                <w:sz w:val="24"/>
+                <w:szCs w:val="24"/>
+              </w:rPr>
+              <w:t>ID</w:t>
+            </w:r>
+            <w:r>
+              <w:rPr>
+                <w:b/>
+                <w:sz w:val="24"/>
+                <w:szCs w:val="24"/>
+              </w:rPr>
+              <w:t xml:space="preserve"> Information</w:t>
+            </w:r>
+          </w:p>
+        </w:tc>
+      </w:tr>
+    </w:tbl>
+    <w:p>
+      <w:pPr>
+        <w:pStyle w:val="NoSpacing"/>
+        <w:ind w:left="720"/>
+        <w:rPr>
+          <w:lang w:val="en-IN"/>
+        </w:rPr>
+      </w:pPr>
+      <w:proofErr w:type="spellStart"/>
+      <w:r>
+        <w:rPr>
+          <w:b/>
+          <w:lang w:val="en-IN"/>
+        </w:rPr>
+        <w:t>Aadhar</w:t>
+      </w:r>
+      <w:proofErr w:type="spellEnd"/>
+      <w:r>
+        <w:rPr>
+          <w:b/>
+          <w:lang w:val="en-IN"/>
+        </w:rPr>
+        <w:t xml:space="preserve"> No</w:t>
+      </w:r>
+      <w:r>
+        <w:rPr>
+          <w:lang w:val="en-IN"/>
+        </w:rPr>
+        <w:tab/>
+        <w:t>: 345012531411</w:t>
+      </w:r>
+      <w:r>
+        <w:rPr>
+          <w:lang w:val="en-IN"/>
+        </w:rPr>
+        <w:tab/>
+      </w:r>
+      <w:r>
+        <w:rPr>
+          <w:lang w:val="en-IN"/>
+        </w:rPr>
+        <w:tab/>
+      </w:r>
+      <w:r>
+        <w:rPr>
+          <w:lang w:val="en-IN"/>
+        </w:rPr>
+        <w:tab/>
+      </w:r>
+      <w:r>
+        <w:rPr>
+          <w:lang w:val="en-IN"/>
+        </w:rPr>
+        <w:tab/>
+      </w:r>
+      <w:r>
+        <w:rPr>
+          <w:b/>
+          <w:lang w:val="en-IN"/>
+        </w:rPr>
+        <w:t>Permanent</w:t>
+      </w:r>
+      <w:r>
+        <w:rPr>
+          <w:lang w:val="en-IN"/>
+        </w:rPr>
+        <w:t>:</w:t>
+      </w:r>
+      <w:r>
+        <w:rPr>
+          <w:lang w:val="en-IN"/>
+        </w:rPr>
+        <w:tab/>
+        <w:t xml:space="preserve">House </w:t>
+      </w:r>
+      <w:proofErr w:type="gramStart"/>
+      <w:r>
+        <w:rPr>
+          <w:lang w:val="en-IN"/>
+        </w:rPr>
+        <w:t>No :</w:t>
+      </w:r>
+      <w:proofErr w:type="gramEnd"/>
+      <w:r>
+        <w:rPr>
+          <w:lang w:val="en-IN"/>
+        </w:rPr>
+        <w:t xml:space="preserve"> 6-11-902,</w:t>
+      </w:r>
+    </w:p>
+    <w:p>
+      <w:pPr>
+        <w:pStyle w:val="NoSpacing"/>
+        <w:ind w:left="720"/>
+        <w:rPr>
+          <w:lang w:val="en-IN"/>
+        </w:rPr>
+      </w:pPr>
+      <w:r>
+        <w:rPr>
+          <w:b/>
+          <w:lang w:val="en-IN"/>
+        </w:rPr>
+        <w:t>Passport No</w:t>
+      </w:r>
+      <w:r>
+        <w:rPr>
+          <w:lang w:val="en-IN"/>
+        </w:rPr>
+        <w:tab/>
+        <w:t>: L9588369</w:t>
+      </w:r>
+      <w:r>
+        <w:rPr>
+          <w:lang w:val="en-IN"/>
+        </w:rPr>
+        <w:tab/>
+      </w:r>
+      <w:r>
+        <w:rPr>
+          <w:lang w:val="en-IN"/>
+        </w:rPr>
+        <w:tab/>
+      </w:r>
+      <w:r>
+        <w:rPr>
+          <w:lang w:val="en-IN"/>
+        </w:rPr>
+        <w:tab/>
+      </w:r>
+      <w:r>
+        <w:rPr>
+          <w:lang w:val="en-IN"/>
+        </w:rPr>
+        <w:tab/>
+      </w:r>
+      <w:r>
+        <w:rPr>
+          <w:lang w:val="en-IN"/>
+        </w:rPr>
+        <w:tab/>
+      </w:r>
+      <w:r>
+        <w:rPr>
+          <w:lang w:val="en-IN"/>
+        </w:rPr>
+        <w:tab/>
+      </w:r>
+      <w:r>
+        <w:rPr>
+          <w:lang w:val="en-IN"/>
+        </w:rPr>
+        <w:tab/>
+      </w:r>
+      <w:r>
+        <w:rPr>
+          <w:lang w:val="en-IN"/>
+        </w:rPr>
+        <w:t>2</w:t>
+      </w:r>
+      <w:r>
+        <w:rPr>
+          <w:vertAlign w:val="superscript"/>
+          <w:lang w:val="en-IN"/>
+        </w:rPr>
+        <w:t>nd</w:t>
+      </w:r>
+      <w:r>
+        <w:rPr>
+          <w:lang w:val="en-IN"/>
+        </w:rPr>
+        <w:t xml:space="preserve"> Line, </w:t>
+      </w:r>
+      <w:proofErr w:type="spellStart"/>
+      <w:r>
+        <w:rPr>
+          <w:lang w:val="en-IN"/>
+        </w:rPr>
+        <w:t>N.B.Colony</w:t>
+      </w:r>
+      <w:proofErr w:type="spellEnd"/>
+      <w:r>
+        <w:rPr>
+          <w:lang w:val="en-IN"/>
+        </w:rPr>
+        <w:t>,</w:t>
+      </w:r>
+    </w:p>
+    <w:p>
+      <w:pPr>
+        <w:pStyle w:val="NoSpacing"/>
+        <w:ind w:left="720"/>
+        <w:rPr>
+          <w:lang w:val="en-IN"/>
+        </w:rPr>
+      </w:pPr>
+      <w:r>
+        <w:rPr>
+          <w:b/>
+          <w:lang w:val="en-IN"/>
+        </w:rPr>
+        <w:t>PAN</w:t>
+      </w:r>
+      <w:r>
+        <w:rPr>
+          <w:lang w:val="en-IN"/>
+        </w:rPr>
+        <w:tab/>
+      </w:r>
+      <w:r>
+        <w:rPr>
+          <w:lang w:val="en-IN"/>
+        </w:rPr>
+        <w:tab/>
+        <w:t>: AVFPG2233B</w:t>
+      </w:r>
+      <w:r>
+        <w:rPr>
+          <w:lang w:val="en-IN"/>
+        </w:rPr>
+        <w:tab/>
+      </w:r>
+      <w:r>
+        <w:rPr>
+          <w:lang w:val="en-IN"/>
+        </w:rPr>
+        <w:tab/>
+      </w:r>
+      <w:r>
+        <w:rPr>
+          <w:lang w:val="en-IN"/>
+        </w:rPr>
+        <w:tab/>
+      </w:r>
+      <w:r>
+        <w:rPr>
+          <w:lang w:val="en-IN"/>
+        </w:rPr>
+        <w:tab/>
+      </w:r>
+      <w:r>
+        <w:rPr>
+          <w:lang w:val="en-IN"/>
+        </w:rPr>
+        <w:tab/>
+      </w:r>
+      <w:r>
+        <w:rPr>
+          <w:lang w:val="en-IN"/>
+        </w:rPr>
+        <w:tab/>
+      </w:r>
+      <w:r>
+        <w:rPr>
+          <w:lang w:val="en-IN"/>
+        </w:rPr>
+        <w:tab/>
+      </w:r>
+      <w:proofErr w:type="spellStart"/>
+      <w:r>
+        <w:rPr>
+          <w:lang w:val="en-IN"/>
+        </w:rPr>
+        <w:t>Maruthi</w:t>
+      </w:r>
+      <w:proofErr w:type="spellEnd"/>
+      <w:r>
+        <w:rPr>
+          <w:lang w:val="en-IN"/>
+        </w:rPr>
+        <w:t xml:space="preserve"> Nagar</w:t>
+      </w:r>
+      <w:r>
+        <w:rPr>
+          <w:lang w:val="en-IN"/>
+        </w:rPr>
+        <w:t>,</w:t>
+      </w:r>
+    </w:p>
+    <w:p>
+      <w:pPr>
+        <w:pStyle w:val="NoSpacing"/>
+        <w:ind w:left="720"/>
+        <w:rPr>
+          <w:lang w:val="en-IN"/>
+        </w:rPr>
+      </w:pPr>
+      <w:r>
+        <w:rPr>
+          <w:b/>
+          <w:lang w:val="en-IN"/>
+        </w:rPr>
+        <w:t>Voter ID</w:t>
+      </w:r>
+      <w:r>
+        <w:rPr>
+          <w:lang w:val="en-IN"/>
+        </w:rPr>
+        <w:tab/>
+        <w:t>: NDX2763019</w:t>
+      </w:r>
+      <w:r>
+        <w:rPr>
+          <w:lang w:val="en-IN"/>
+        </w:rPr>
+        <w:tab/>
+      </w:r>
+      <w:r>
+        <w:rPr>
+          <w:lang w:val="en-IN"/>
+        </w:rPr>
+        <w:tab/>
+      </w:r>
+      <w:r>
+        <w:rPr>
+          <w:lang w:val="en-IN"/>
+        </w:rPr>
+        <w:tab/>
+      </w:r>
+      <w:r>
+        <w:rPr>
+          <w:lang w:val="en-IN"/>
+        </w:rPr>
+        <w:tab/>
+      </w:r>
+      <w:r>
+        <w:rPr>
+          <w:lang w:val="en-IN"/>
+        </w:rPr>
+        <w:tab/>
+      </w:r>
+      <w:r>
+        <w:rPr>
+          <w:lang w:val="en-IN"/>
+        </w:rPr>
+        <w:tab/>
+      </w:r>
+      <w:r>
+        <w:rPr>
+          <w:lang w:val="en-IN"/>
+        </w:rPr>
+        <w:tab/>
+        <w:t xml:space="preserve">Guntur – 522006 </w:t>
+      </w:r>
+    </w:p>
+    <w:p>
+      <w:pPr>
+        <w:pStyle w:val="NoSpacing"/>
+        <w:ind w:left="720"/>
+        <w:rPr>
+          <w:lang w:val="en-IN"/>
+        </w:rPr>
+      </w:pPr>
+      <w:r>
+        <w:rPr>
+          <w:b/>
+          <w:lang w:val="en-IN"/>
+        </w:rPr>
+        <w:tab/>
+      </w:r>
+      <w:r>
+        <w:rPr>
+          <w:b/>
+          <w:lang w:val="en-IN"/>
+        </w:rPr>
+        <w:tab/>
+      </w:r>
+      <w:r>
+        <w:rPr>
+          <w:b/>
+          <w:lang w:val="en-IN"/>
+        </w:rPr>
+        <w:tab/>
+      </w:r>
+      <w:r>
+        <w:rPr>
+          <w:b/>
+          <w:lang w:val="en-IN"/>
+        </w:rPr>
+        <w:tab/>
+      </w:r>
+      <w:r>
+        <w:rPr>
+          <w:b/>
+          <w:lang w:val="en-IN"/>
+        </w:rPr>
+        <w:tab/>
+      </w:r>
+      <w:r>
+        <w:rPr>
+          <w:b/>
+          <w:lang w:val="en-IN"/>
+        </w:rPr>
+        <w:tab/>
+      </w:r>
+      <w:r>
+        <w:rPr>
+          <w:b/>
+          <w:lang w:val="en-IN"/>
+        </w:rPr>
+        <w:tab/>
+      </w:r>
+      <w:r>
+        <w:rPr>
+          <w:b/>
+          <w:lang w:val="en-IN"/>
+        </w:rPr>
+        <w:tab/>
+      </w:r>
+      <w:r>
+        <w:rPr>
+          <w:b/>
+          <w:lang w:val="en-IN"/>
+        </w:rPr>
+        <w:tab/>
+      </w:r>
+      <w:r>
+        <w:rPr>
+          <w:b/>
+          <w:lang w:val="en-IN"/>
+        </w:rPr>
+        <w:tab/>
+      </w:r>
+      <w:r>
+        <w:rPr>
+          <w:lang w:val="en-IN"/>
+        </w:rPr>
+        <w:t>Andhra Pradesh, India</w:t>
+      </w:r>
+    </w:p>
+    <w:p>
+      <w:pPr>
+        <w:pStyle w:val="NoSpacing"/>
+        <w:ind w:left="720"/>
+        <w:rPr>
+          <w:lang w:val="en-IN"/>
+        </w:rPr>
+      </w:pPr>
+    </w:p>
+    <w:p>
+      <w:pPr>
+        <w:pStyle w:val="NoSpacing"/>
+        <w:ind w:left="720"/>
         <w:rPr>
           <w:lang w:val="en-IN"/>
         </w:rPr>

--- a/VEERA_PGDAI.docx
+++ b/VEERA_PGDAI.docx
@@ -224,7 +224,7 @@
           <w:szCs w:val="24"/>
         </w:rPr>
         <w:drawing>
-          <wp:inline distT="0" distB="0" distL="0" distR="0">
+          <wp:inline distT="0" distB="0" distL="0" distR="0" wp14:anchorId="68761D20" wp14:editId="16483EBA">
             <wp:extent cx="180975" cy="180975"/>
             <wp:effectExtent l="0" t="0" r="9525" b="9525"/>
             <wp:docPr id="2" name="Picture 2" descr="LinkedIN"/>
@@ -324,7 +324,7 @@
           <w:szCs w:val="24"/>
         </w:rPr>
         <w:drawing>
-          <wp:inline distT="0" distB="0" distL="0" distR="0" wp14:anchorId="6AB23060" wp14:editId="50F6C37E">
+          <wp:inline distT="0" distB="0" distL="0" distR="0" wp14:anchorId="1DCA8068" wp14:editId="7CACDA90">
             <wp:extent cx="176530" cy="165100"/>
             <wp:effectExtent l="0" t="0" r="0" b="6350"/>
             <wp:docPr id="3" name="Picture 3" descr="Github"/>
@@ -387,20 +387,6 @@
           <w:t>https://github.com/rveerag567</w:t>
         </w:r>
       </w:hyperlink>
-      <w:r>
-        <w:rPr>
-          <w:rStyle w:val="Hyperlink"/>
-          <w:u w:val="none"/>
-        </w:rPr>
-        <w:tab/>
-      </w:r>
-      <w:r>
-        <w:rPr>
-          <w:rStyle w:val="Hyperlink"/>
-          <w:u w:val="none"/>
-        </w:rPr>
-        <w:tab/>
-      </w:r>
     </w:p>
     <w:p>
       <w:pPr>
@@ -416,15 +402,15 @@
         <mc:AlternateContent>
           <mc:Choice Requires="wps">
             <w:drawing>
-              <wp:anchor distT="0" distB="0" distL="114300" distR="114300" simplePos="0" relativeHeight="251661312" behindDoc="0" locked="0" layoutInCell="1" allowOverlap="1" wp14:anchorId="48B9B7BA" wp14:editId="17CA2CB2">
+              <wp:anchor distT="0" distB="0" distL="114300" distR="114300" simplePos="0" relativeHeight="251661312" behindDoc="0" locked="0" layoutInCell="1" allowOverlap="1" wp14:anchorId="07BA1C67" wp14:editId="09E04143">
                 <wp:simplePos x="0" y="0"/>
                 <wp:positionH relativeFrom="column">
-                  <wp:posOffset>85725</wp:posOffset>
+                  <wp:posOffset>-19050</wp:posOffset>
                 </wp:positionH>
                 <wp:positionV relativeFrom="paragraph">
-                  <wp:posOffset>128905</wp:posOffset>
+                  <wp:posOffset>160655</wp:posOffset>
                 </wp:positionV>
-                <wp:extent cx="1724025" cy="1485900"/>
+                <wp:extent cx="1724025" cy="1562100"/>
                 <wp:effectExtent l="0" t="0" r="9525" b="0"/>
                 <wp:wrapSquare wrapText="bothSides"/>
                 <wp:docPr id="1" name="Text Box 1"/>
@@ -440,7 +426,7 @@
                       <wps:spPr bwMode="auto">
                         <a:xfrm>
                           <a:off x="0" y="0"/>
-                          <a:ext cx="1724025" cy="1485900"/>
+                          <a:ext cx="1724025" cy="1562100"/>
                         </a:xfrm>
                         <a:prstGeom prst="rect">
                           <a:avLst/>
@@ -655,7 +641,7 @@
                 <v:stroke joinstyle="miter"/>
                 <v:path gradientshapeok="t" o:connecttype="rect"/>
               </v:shapetype>
-              <v:shape id="Text Box 1" o:spid="_x0000_s1026" type="#_x0000_t202" style="position:absolute;margin-left:6.75pt;margin-top:10.15pt;width:135.75pt;height:117pt;z-index:251661312;visibility:visible;mso-wrap-style:square;mso-width-percent:0;mso-height-percent:0;mso-wrap-distance-left:9pt;mso-wrap-distance-top:0;mso-wrap-distance-right:9pt;mso-wrap-distance-bottom:0;mso-position-horizontal:absolute;mso-position-horizontal-relative:text;mso-position-vertical:absolute;mso-position-vertical-relative:text;mso-width-percent:0;mso-height-percent:0;mso-width-relative:page;mso-height-relative:page;v-text-anchor:top" o:gfxdata="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" fillcolor="#c6d9f1 [671]" stroked="f">
+              <v:shape id="Text Box 1" o:spid="_x0000_s1026" type="#_x0000_t202" style="position:absolute;margin-left:-1.5pt;margin-top:12.65pt;width:135.75pt;height:123pt;z-index:251661312;visibility:visible;mso-wrap-style:square;mso-width-percent:0;mso-height-percent:0;mso-wrap-distance-left:9pt;mso-wrap-distance-top:0;mso-wrap-distance-right:9pt;mso-wrap-distance-bottom:0;mso-position-horizontal:absolute;mso-position-horizontal-relative:text;mso-position-vertical:absolute;mso-position-vertical-relative:text;mso-width-percent:0;mso-height-percent:0;mso-width-relative:page;mso-height-relative:page;v-text-anchor:top" o:gfxdata="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" fillcolor="#c6d9f1 [671]" stroked="f">
                 <v:textbox>
                   <w:txbxContent>
                     <w:p>
@@ -872,6 +858,8 @@
                 <w:szCs w:val="24"/>
               </w:rPr>
             </w:pPr>
+            <w:bookmarkStart w:id="0" w:name="_GoBack"/>
+            <w:bookmarkEnd w:id="0"/>
             <w:r>
               <w:rPr>
                 <w:b/>
@@ -894,7 +882,6 @@
                 <w:sz w:val="24"/>
                 <w:szCs w:val="24"/>
               </w:rPr>
-              <w:tab/>
               <w:t>Exp</w:t>
             </w:r>
             <w:r>
@@ -953,182 +940,441 @@
     <w:p>
       <w:pPr>
         <w:pStyle w:val="NoSpacing"/>
-      </w:pPr>
-      <w:r>
-        <w:rPr>
-          <w:b/>
-        </w:rPr>
-        <w:t>Research</w:t>
-      </w:r>
-      <w:r>
-        <w:rPr>
-          <w:b/>
-        </w:rPr>
-        <w:t>er</w:t>
-      </w:r>
-      <w:r>
-        <w:rPr>
-          <w:b/>
-        </w:rPr>
-        <w:tab/>
-      </w:r>
-      <w:r>
-        <w:rPr>
-          <w:b/>
-        </w:rPr>
-        <w:tab/>
-        <w:t xml:space="preserve">Project </w:t>
-      </w:r>
-      <w:r>
-        <w:rPr>
-          <w:b/>
-        </w:rPr>
-        <w:t>Fellow</w:t>
-      </w:r>
-      <w:r>
-        <w:tab/>
-      </w:r>
-      <w:r>
-        <w:tab/>
-        <w:t>Origin 8</w:t>
-      </w:r>
-      <w:r>
-        <w:tab/>
-      </w:r>
-      <w:r>
-        <w:tab/>
-      </w:r>
-      <w:r>
-        <w:t>Material Sciences</w:t>
+        <w:rPr>
+          <w:sz w:val="20"/>
+          <w:szCs w:val="20"/>
+        </w:rPr>
+      </w:pPr>
+      <w:r>
+        <w:rPr>
+          <w:b/>
+          <w:sz w:val="20"/>
+          <w:szCs w:val="20"/>
+        </w:rPr>
+        <w:t>Manual Test</w:t>
+      </w:r>
+      <w:r>
+        <w:rPr>
+          <w:sz w:val="20"/>
+          <w:szCs w:val="20"/>
+        </w:rPr>
+        <w:tab/>
+      </w:r>
+      <w:proofErr w:type="spellStart"/>
+      <w:r>
+        <w:rPr>
+          <w:b/>
+          <w:sz w:val="20"/>
+          <w:szCs w:val="20"/>
+        </w:rPr>
+        <w:t>Test</w:t>
+      </w:r>
+      <w:proofErr w:type="spellEnd"/>
+      <w:r>
+        <w:rPr>
+          <w:b/>
+          <w:sz w:val="20"/>
+          <w:szCs w:val="20"/>
+        </w:rPr>
+        <w:t xml:space="preserve"> Engineer</w:t>
+      </w:r>
+      <w:r>
+        <w:rPr>
+          <w:sz w:val="20"/>
+          <w:szCs w:val="20"/>
+        </w:rPr>
+        <w:tab/>
+      </w:r>
+      <w:r>
+        <w:rPr>
+          <w:sz w:val="20"/>
+          <w:szCs w:val="20"/>
+        </w:rPr>
+        <w:tab/>
+        <w:t>RPA</w:t>
+      </w:r>
+      <w:r>
+        <w:rPr>
+          <w:sz w:val="20"/>
+          <w:szCs w:val="20"/>
+        </w:rPr>
+        <w:tab/>
+      </w:r>
+      <w:r>
+        <w:rPr>
+          <w:sz w:val="20"/>
+          <w:szCs w:val="20"/>
+        </w:rPr>
+        <w:tab/>
+        <w:t>IT Data Services</w:t>
       </w:r>
     </w:p>
     <w:p>
       <w:pPr>
         <w:pStyle w:val="NoSpacing"/>
-        <w:ind w:left="1080"/>
-      </w:pPr>
-      <w:r>
-        <w:tab/>
-      </w:r>
-      <w:r>
-        <w:tab/>
-      </w:r>
-      <w:r>
-        <w:tab/>
-        <w:t>@ IICT, Hyderabad</w:t>
-      </w:r>
-      <w:r>
-        <w:tab/>
-        <w:t>Python</w:t>
-      </w:r>
-      <w:r>
-        <w:tab/>
-      </w:r>
-      <w:r>
-        <w:t>3+</w:t>
-      </w:r>
-      <w:r>
-        <w:tab/>
-      </w:r>
-      <w:r>
-        <w:t>R&amp;D Industry</w:t>
+        <w:rPr>
+          <w:sz w:val="20"/>
+          <w:szCs w:val="20"/>
+        </w:rPr>
+      </w:pPr>
+      <w:r>
+        <w:rPr>
+          <w:sz w:val="20"/>
+          <w:szCs w:val="20"/>
+        </w:rPr>
+        <w:tab/>
+      </w:r>
+      <w:r>
+        <w:rPr>
+          <w:sz w:val="20"/>
+          <w:szCs w:val="20"/>
+        </w:rPr>
+        <w:tab/>
+        <w:t xml:space="preserve">@ </w:t>
+      </w:r>
+      <w:proofErr w:type="spellStart"/>
+      <w:r>
+        <w:rPr>
+          <w:sz w:val="20"/>
+          <w:szCs w:val="20"/>
+        </w:rPr>
+        <w:t>DaAS</w:t>
+      </w:r>
+      <w:proofErr w:type="spellEnd"/>
+      <w:r>
+        <w:rPr>
+          <w:sz w:val="20"/>
+          <w:szCs w:val="20"/>
+        </w:rPr>
+        <w:t xml:space="preserve"> Labs</w:t>
+      </w:r>
+      <w:r>
+        <w:rPr>
+          <w:sz w:val="20"/>
+          <w:szCs w:val="20"/>
+        </w:rPr>
+        <w:tab/>
+      </w:r>
+      <w:r>
+        <w:rPr>
+          <w:sz w:val="20"/>
+          <w:szCs w:val="20"/>
+        </w:rPr>
+        <w:tab/>
       </w:r>
     </w:p>
     <w:p>
       <w:pPr>
         <w:pStyle w:val="NoSpacing"/>
-      </w:pPr>
-      <w:r>
-        <w:tab/>
-      </w:r>
-      <w:r>
-        <w:tab/>
-      </w:r>
-      <w:r>
-        <w:tab/>
-        <w:t>Nov’2013 – Feb’ 2018</w:t>
-      </w:r>
-      <w:r>
-        <w:tab/>
-        <w:t>Excel</w:t>
+        <w:rPr>
+          <w:sz w:val="20"/>
+          <w:szCs w:val="20"/>
+        </w:rPr>
+      </w:pPr>
+      <w:r>
+        <w:rPr>
+          <w:sz w:val="20"/>
+          <w:szCs w:val="20"/>
+        </w:rPr>
+        <w:tab/>
+      </w:r>
+      <w:r>
+        <w:rPr>
+          <w:sz w:val="20"/>
+          <w:szCs w:val="20"/>
+        </w:rPr>
+        <w:tab/>
+        <w:t xml:space="preserve">Aug’2020 – Present </w:t>
       </w:r>
     </w:p>
     <w:p>
       <w:pPr>
         <w:pStyle w:val="NoSpacing"/>
         <w:rPr>
-          <w:b/>
-        </w:rPr>
-      </w:pPr>
+          <w:sz w:val="20"/>
+          <w:szCs w:val="20"/>
+        </w:rPr>
+      </w:pPr>
+      <w:r>
+        <w:rPr>
+          <w:b/>
+          <w:sz w:val="20"/>
+          <w:szCs w:val="20"/>
+        </w:rPr>
+        <w:t>Research</w:t>
+      </w:r>
+      <w:r>
+        <w:rPr>
+          <w:b/>
+          <w:sz w:val="20"/>
+          <w:szCs w:val="20"/>
+        </w:rPr>
+        <w:t>er</w:t>
+      </w:r>
+      <w:r>
+        <w:rPr>
+          <w:b/>
+          <w:sz w:val="20"/>
+          <w:szCs w:val="20"/>
+        </w:rPr>
+        <w:tab/>
+      </w:r>
+      <w:r>
+        <w:rPr>
+          <w:b/>
+          <w:sz w:val="20"/>
+          <w:szCs w:val="20"/>
+        </w:rPr>
+        <w:t xml:space="preserve">Project </w:t>
+      </w:r>
+      <w:r>
+        <w:rPr>
+          <w:b/>
+          <w:sz w:val="20"/>
+          <w:szCs w:val="20"/>
+        </w:rPr>
+        <w:t>Fellow</w:t>
+      </w:r>
+      <w:r>
+        <w:rPr>
+          <w:sz w:val="20"/>
+          <w:szCs w:val="20"/>
+        </w:rPr>
+        <w:tab/>
+      </w:r>
+      <w:r>
+        <w:rPr>
+          <w:sz w:val="20"/>
+          <w:szCs w:val="20"/>
+        </w:rPr>
+        <w:tab/>
+        <w:t>Origin 8</w:t>
+      </w:r>
+      <w:r>
+        <w:rPr>
+          <w:sz w:val="20"/>
+          <w:szCs w:val="20"/>
+        </w:rPr>
+        <w:tab/>
+      </w:r>
+      <w:r>
+        <w:rPr>
+          <w:sz w:val="20"/>
+          <w:szCs w:val="20"/>
+        </w:rPr>
+        <w:tab/>
+      </w:r>
+      <w:r>
+        <w:rPr>
+          <w:sz w:val="20"/>
+          <w:szCs w:val="20"/>
+        </w:rPr>
+        <w:t>Material Sciences</w:t>
+      </w:r>
     </w:p>
     <w:p>
       <w:pPr>
         <w:pStyle w:val="NoSpacing"/>
-      </w:pPr>
-      <w:r>
-        <w:rPr>
-          <w:b/>
-        </w:rPr>
-        <w:t>Teaching</w:t>
-      </w:r>
-      <w:r>
-        <w:rPr>
-          <w:b/>
-        </w:rPr>
-        <w:tab/>
-      </w:r>
-      <w:r>
-        <w:rPr>
-          <w:b/>
-        </w:rPr>
-        <w:tab/>
-        <w:t>Assistant Professor</w:t>
-      </w:r>
-      <w:r>
-        <w:tab/>
-        <w:t>MS Office</w:t>
-      </w:r>
-      <w:r>
-        <w:tab/>
-      </w:r>
-      <w:r>
-        <w:t>Education</w:t>
+        <w:ind w:left="1080"/>
+        <w:rPr>
+          <w:sz w:val="20"/>
+          <w:szCs w:val="20"/>
+        </w:rPr>
+      </w:pPr>
+      <w:r>
+        <w:rPr>
+          <w:sz w:val="20"/>
+          <w:szCs w:val="20"/>
+        </w:rPr>
+        <w:tab/>
+      </w:r>
+      <w:r>
+        <w:rPr>
+          <w:sz w:val="20"/>
+          <w:szCs w:val="20"/>
+        </w:rPr>
+        <w:tab/>
+      </w:r>
+      <w:r>
+        <w:rPr>
+          <w:sz w:val="20"/>
+          <w:szCs w:val="20"/>
+        </w:rPr>
+        <w:t>@ IICT, Hyderabad</w:t>
+      </w:r>
+      <w:r>
+        <w:rPr>
+          <w:sz w:val="20"/>
+          <w:szCs w:val="20"/>
+        </w:rPr>
+        <w:tab/>
+        <w:t>Python</w:t>
+      </w:r>
+      <w:r>
+        <w:rPr>
+          <w:sz w:val="20"/>
+          <w:szCs w:val="20"/>
+        </w:rPr>
+        <w:tab/>
+        <w:t>3+</w:t>
+      </w:r>
+      <w:r>
+        <w:rPr>
+          <w:sz w:val="20"/>
+          <w:szCs w:val="20"/>
+        </w:rPr>
+        <w:tab/>
+      </w:r>
+      <w:r>
+        <w:rPr>
+          <w:sz w:val="20"/>
+          <w:szCs w:val="20"/>
+        </w:rPr>
+        <w:t>R&amp;D Industry</w:t>
       </w:r>
     </w:p>
     <w:p>
       <w:pPr>
         <w:pStyle w:val="NoSpacing"/>
-      </w:pPr>
-      <w:r>
-        <w:tab/>
-      </w:r>
-      <w:r>
-        <w:tab/>
-      </w:r>
-      <w:r>
-        <w:tab/>
-        <w:t>@ NIT, Group of NEC</w:t>
+        <w:rPr>
+          <w:sz w:val="20"/>
+          <w:szCs w:val="20"/>
+        </w:rPr>
+      </w:pPr>
+      <w:r>
+        <w:rPr>
+          <w:sz w:val="20"/>
+          <w:szCs w:val="20"/>
+        </w:rPr>
+        <w:tab/>
+      </w:r>
+      <w:r>
+        <w:rPr>
+          <w:sz w:val="20"/>
+          <w:szCs w:val="20"/>
+        </w:rPr>
+        <w:tab/>
+      </w:r>
+      <w:r>
+        <w:rPr>
+          <w:i/>
+          <w:sz w:val="20"/>
+          <w:szCs w:val="20"/>
+        </w:rPr>
+        <w:t>Nov’2013 – Feb’ 2018</w:t>
+      </w:r>
+      <w:r>
+        <w:rPr>
+          <w:sz w:val="20"/>
+          <w:szCs w:val="20"/>
+        </w:rPr>
+        <w:tab/>
+        <w:t>Excel</w:t>
       </w:r>
     </w:p>
     <w:p>
       <w:pPr>
         <w:pStyle w:val="NoSpacing"/>
-      </w:pPr>
-      <w:r>
-        <w:tab/>
-      </w:r>
-      <w:r>
-        <w:tab/>
-      </w:r>
-      <w:r>
-        <w:tab/>
-        <w:t>Sep’2010 – Jun’2011</w:t>
+        <w:rPr>
+          <w:sz w:val="20"/>
+          <w:szCs w:val="20"/>
+        </w:rPr>
+      </w:pPr>
+      <w:r>
+        <w:rPr>
+          <w:b/>
+          <w:sz w:val="20"/>
+          <w:szCs w:val="20"/>
+        </w:rPr>
+        <w:t>Teaching</w:t>
+      </w:r>
+      <w:r>
+        <w:rPr>
+          <w:b/>
+          <w:sz w:val="20"/>
+          <w:szCs w:val="20"/>
+        </w:rPr>
+        <w:tab/>
+        <w:t>Assistant Professor</w:t>
+      </w:r>
+      <w:r>
+        <w:rPr>
+          <w:sz w:val="20"/>
+          <w:szCs w:val="20"/>
+        </w:rPr>
+        <w:tab/>
+        <w:t>MS Office</w:t>
+      </w:r>
+      <w:r>
+        <w:rPr>
+          <w:sz w:val="20"/>
+          <w:szCs w:val="20"/>
+        </w:rPr>
+        <w:tab/>
+      </w:r>
+      <w:r>
+        <w:rPr>
+          <w:sz w:val="20"/>
+          <w:szCs w:val="20"/>
+        </w:rPr>
+        <w:t>Education</w:t>
       </w:r>
     </w:p>
     <w:p>
       <w:pPr>
         <w:pStyle w:val="NoSpacing"/>
-      </w:pPr>
+        <w:rPr>
+          <w:sz w:val="20"/>
+          <w:szCs w:val="20"/>
+        </w:rPr>
+      </w:pPr>
+      <w:r>
+        <w:rPr>
+          <w:sz w:val="20"/>
+          <w:szCs w:val="20"/>
+        </w:rPr>
+        <w:tab/>
+      </w:r>
+      <w:r>
+        <w:rPr>
+          <w:sz w:val="20"/>
+          <w:szCs w:val="20"/>
+        </w:rPr>
+        <w:tab/>
+        <w:t>@ NIT, Group of NEC</w:t>
+      </w:r>
+    </w:p>
+    <w:p>
+      <w:pPr>
+        <w:pStyle w:val="NoSpacing"/>
+        <w:rPr>
+          <w:i/>
+          <w:sz w:val="20"/>
+          <w:szCs w:val="20"/>
+        </w:rPr>
+      </w:pPr>
+      <w:r>
+        <w:rPr>
+          <w:sz w:val="20"/>
+          <w:szCs w:val="20"/>
+        </w:rPr>
+        <w:tab/>
+      </w:r>
+      <w:r>
+        <w:rPr>
+          <w:sz w:val="20"/>
+          <w:szCs w:val="20"/>
+        </w:rPr>
+        <w:tab/>
+      </w:r>
+      <w:r>
+        <w:rPr>
+          <w:i/>
+          <w:sz w:val="20"/>
+          <w:szCs w:val="20"/>
+        </w:rPr>
+        <w:t>Sep’2010 – Jun’2011</w:t>
+      </w:r>
     </w:p>
     <w:tbl>
       <w:tblPr>
@@ -1167,6 +1413,9 @@
                 <w:szCs w:val="24"/>
               </w:rPr>
             </w:pPr>
+            <w:r>
+              <w:t xml:space="preserve"> </w:t>
+            </w:r>
             <w:r>
               <w:rPr>
                 <w:b/>
@@ -2250,8 +2499,6 @@
         </w:rPr>
         <w:t xml:space="preserve"> - Grade B</w:t>
       </w:r>
-      <w:bookmarkStart w:id="0" w:name="_GoBack"/>
-      <w:bookmarkEnd w:id="0"/>
     </w:p>
     <w:p>
       <w:pPr>
@@ -4106,14 +4353,14 @@
         <v:path o:extrusionok="f" gradientshapeok="t" o:connecttype="rect"/>
         <o:lock v:ext="edit" aspectratio="t"/>
       </v:shapetype>
-      <v:shape id="_x0000_i1030" type="#_x0000_t75" style="width:14.25pt;height:9.75pt;visibility:visible;mso-wrap-style:square" o:bullet="t">
+      <v:shape id="_x0000_i1038" type="#_x0000_t75" style="width:14.25pt;height:9.75pt;visibility:visible;mso-wrap-style:square" o:bullet="t">
         <v:imagedata r:id="rId1" o:title="Gmail"/>
       </v:shape>
     </w:pict>
   </w:numPicBullet>
   <w:numPicBullet w:numPicBulletId="1">
     <w:pict>
-      <v:shape id="_x0000_i1031" type="#_x0000_t75" style="width:96.75pt;height:96pt;visibility:visible;mso-wrap-style:square" o:bullet="t">
+      <v:shape id="_x0000_i1039" type="#_x0000_t75" style="width:96.75pt;height:96pt;visibility:visible;mso-wrap-style:square" o:bullet="t">
         <v:imagedata r:id="rId2" o:title="blogger"/>
       </v:shape>
     </w:pict>
